--- a/documentations/EMPLOYEE MANAGEMENT SYSTEM.docx
+++ b/documentations/EMPLOYEE MANAGEMENT SYSTEM.docx
@@ -115,52 +115,30 @@
         </w:rPr>
         <w:t xml:space="preserve"> System is a distributed application, developed to maintain the details of employees working in any organization. It maintains the information about the personal details of their employees, also the details about the payroll system which enable to generate the </w:t>
       </w:r>
-      <w:proofErr w:type="spellStart"/>
-      <w:r>
-        <w:rPr>
-          <w:rFonts w:cstheme="minorHAnsi"/>
-          <w:sz w:val="24"/>
-          <w:szCs w:val="24"/>
-        </w:rPr>
-        <w:t>payslip</w:t>
-      </w:r>
-      <w:proofErr w:type="spellEnd"/>
-      <w:r>
-        <w:rPr>
-          <w:rFonts w:cstheme="minorHAnsi"/>
-          <w:sz w:val="24"/>
-          <w:szCs w:val="24"/>
-        </w:rPr>
-        <w:t xml:space="preserve">. The application is actually a suite of applications developed using Java. This software package has been developed using the powerful coding tools of JAVA at Front End and Microsoft </w:t>
-      </w:r>
-      <w:proofErr w:type="spellStart"/>
-      <w:r>
-        <w:rPr>
-          <w:rFonts w:cstheme="minorHAnsi"/>
-          <w:sz w:val="24"/>
-          <w:szCs w:val="24"/>
-        </w:rPr>
-        <w:t>Sql</w:t>
-      </w:r>
-      <w:proofErr w:type="spellEnd"/>
-      <w:r>
-        <w:rPr>
-          <w:rFonts w:cstheme="minorHAnsi"/>
-          <w:sz w:val="24"/>
-          <w:szCs w:val="24"/>
-        </w:rPr>
-        <w:t xml:space="preserve"> Server at Back </w:t>
-      </w:r>
-      <w:proofErr w:type="spellStart"/>
-      <w:r>
-        <w:rPr>
-          <w:rFonts w:cstheme="minorHAnsi"/>
-          <w:sz w:val="24"/>
-          <w:szCs w:val="24"/>
-        </w:rPr>
-        <w:t>End.The</w:t>
-      </w:r>
-      <w:proofErr w:type="spellEnd"/>
+      <w:r>
+        <w:rPr>
+          <w:rFonts w:cstheme="minorHAnsi"/>
+          <w:sz w:val="24"/>
+          <w:szCs w:val="24"/>
+        </w:rPr>
+        <w:t>pay slip</w:t>
+      </w:r>
+      <w:r>
+        <w:rPr>
+          <w:rFonts w:cstheme="minorHAnsi"/>
+          <w:sz w:val="24"/>
+          <w:szCs w:val="24"/>
+        </w:rPr>
+        <w:t xml:space="preserve">. The application is actually a suite of applications developed using Java. This software package has been developed using the powerful coding tools of JAVA at Front End and Microsoft Sql Server at Back </w:t>
+      </w:r>
+      <w:r>
+        <w:rPr>
+          <w:rFonts w:cstheme="minorHAnsi"/>
+          <w:sz w:val="24"/>
+          <w:szCs w:val="24"/>
+        </w:rPr>
+        <w:t>End. The</w:t>
+      </w:r>
       <w:r>
         <w:rPr>
           <w:rFonts w:cstheme="minorHAnsi"/>
@@ -185,16 +163,14 @@
         </w:rPr>
         <w:t xml:space="preserve"> system is an application that enables users to create and store Employee Records. The application also provides facilities of a payroll system which enables user to generate Pay slips too. This application is helpful to department of the organization which maintains data of employees related to an </w:t>
       </w:r>
-      <w:proofErr w:type="gramStart"/>
-      <w:r>
-        <w:rPr>
-          <w:rFonts w:cstheme="minorHAnsi"/>
-          <w:sz w:val="24"/>
-          <w:szCs w:val="24"/>
-        </w:rPr>
-        <w:t>organization .</w:t>
-      </w:r>
-      <w:proofErr w:type="gramEnd"/>
+      <w:r>
+        <w:rPr>
+          <w:rFonts w:cstheme="minorHAnsi"/>
+          <w:sz w:val="24"/>
+          <w:szCs w:val="24"/>
+        </w:rPr>
+        <w:t>organization.</w:t>
+      </w:r>
     </w:p>
     <w:p>
       <w:pPr>
@@ -752,7 +728,6 @@
           <w:shd w:val="clear" w:color="auto" w:fill="FFFFFF"/>
         </w:rPr>
       </w:pPr>
-      <w:proofErr w:type="gramStart"/>
       <w:r>
         <w:rPr>
           <w:rFonts w:cstheme="minorHAnsi"/>
@@ -761,9 +736,8 @@
           <w:szCs w:val="28"/>
           <w:shd w:val="clear" w:color="auto" w:fill="FFFFFF"/>
         </w:rPr>
-        <w:t>Disadvantages :</w:t>
-      </w:r>
-      <w:proofErr w:type="gramEnd"/>
+        <w:t>Disadvantages:</w:t>
+      </w:r>
     </w:p>
     <w:p>
       <w:pPr>
@@ -856,16 +830,14 @@
         </w:rPr>
         <w:t xml:space="preserve">Wasting </w:t>
       </w:r>
-      <w:proofErr w:type="gramStart"/>
-      <w:r>
-        <w:rPr>
-          <w:rFonts w:cstheme="minorHAnsi"/>
-          <w:sz w:val="24"/>
-          <w:szCs w:val="24"/>
-        </w:rPr>
-        <w:t>paper based</w:t>
-      </w:r>
-      <w:proofErr w:type="gramEnd"/>
+      <w:r>
+        <w:rPr>
+          <w:rFonts w:cstheme="minorHAnsi"/>
+          <w:sz w:val="24"/>
+          <w:szCs w:val="24"/>
+        </w:rPr>
+        <w:t>paper-based</w:t>
+      </w:r>
       <w:r>
         <w:rPr>
           <w:rFonts w:cstheme="minorHAnsi"/>
@@ -921,16 +893,14 @@
         </w:rPr>
         <w:t xml:space="preserve">This system will be overcome </w:t>
       </w:r>
-      <w:proofErr w:type="gramStart"/>
-      <w:r>
-        <w:rPr>
-          <w:rFonts w:cstheme="minorHAnsi"/>
-          <w:sz w:val="24"/>
-          <w:szCs w:val="24"/>
-        </w:rPr>
-        <w:t>these kind of issue</w:t>
-      </w:r>
-      <w:proofErr w:type="gramEnd"/>
+      <w:r>
+        <w:rPr>
+          <w:rFonts w:cstheme="minorHAnsi"/>
+          <w:sz w:val="24"/>
+          <w:szCs w:val="24"/>
+        </w:rPr>
+        <w:t>these kinds of issue</w:t>
+      </w:r>
       <w:r>
         <w:rPr>
           <w:rFonts w:cstheme="minorHAnsi"/>
@@ -939,18 +909,14 @@
         </w:rPr>
         <w:t xml:space="preserve">, which makes to find and employees details at any time. We can track the employee immediately.  We can easily find the employee working hours also which may </w:t>
       </w:r>
-      <w:proofErr w:type="spellStart"/>
-      <w:proofErr w:type="gramStart"/>
-      <w:r>
-        <w:rPr>
-          <w:rFonts w:cstheme="minorHAnsi"/>
-          <w:sz w:val="24"/>
-          <w:szCs w:val="24"/>
-        </w:rPr>
-        <w:t>helps</w:t>
-      </w:r>
-      <w:proofErr w:type="spellEnd"/>
-      <w:proofErr w:type="gramEnd"/>
+      <w:r>
+        <w:rPr>
+          <w:rFonts w:cstheme="minorHAnsi"/>
+          <w:sz w:val="24"/>
+          <w:szCs w:val="24"/>
+        </w:rPr>
+        <w:t>help</w:t>
+      </w:r>
       <w:r>
         <w:rPr>
           <w:rFonts w:cstheme="minorHAnsi"/>
@@ -970,7 +936,6 @@
           <w:szCs w:val="28"/>
         </w:rPr>
       </w:pPr>
-      <w:proofErr w:type="gramStart"/>
       <w:r>
         <w:rPr>
           <w:rFonts w:cstheme="minorHAnsi"/>
@@ -978,9 +943,8 @@
           <w:sz w:val="28"/>
           <w:szCs w:val="28"/>
         </w:rPr>
-        <w:t>Advantages :</w:t>
-      </w:r>
-      <w:proofErr w:type="gramEnd"/>
+        <w:t>Advantages:</w:t>
+      </w:r>
     </w:p>
     <w:p>
       <w:pPr>
@@ -1004,16 +968,14 @@
         </w:rPr>
         <w:t xml:space="preserve">Tracking </w:t>
       </w:r>
-      <w:proofErr w:type="gramStart"/>
-      <w:r>
-        <w:rPr>
-          <w:rFonts w:cstheme="minorHAnsi"/>
-          <w:sz w:val="24"/>
-          <w:szCs w:val="24"/>
-        </w:rPr>
-        <w:t>employees</w:t>
-      </w:r>
-      <w:proofErr w:type="gramEnd"/>
+      <w:r>
+        <w:rPr>
+          <w:rFonts w:cstheme="minorHAnsi"/>
+          <w:sz w:val="24"/>
+          <w:szCs w:val="24"/>
+        </w:rPr>
+        <w:t>employees’</w:t>
+      </w:r>
       <w:r>
         <w:rPr>
           <w:rFonts w:cstheme="minorHAnsi"/>
@@ -1063,7 +1025,6 @@
           <w:szCs w:val="24"/>
         </w:rPr>
       </w:pPr>
-      <w:proofErr w:type="spellStart"/>
       <w:r>
         <w:rPr>
           <w:rFonts w:cstheme="minorHAnsi"/>
@@ -1071,9 +1032,8 @@
           <w:sz w:val="24"/>
           <w:szCs w:val="24"/>
         </w:rPr>
-        <w:t>Every one</w:t>
-      </w:r>
-      <w:proofErr w:type="spellEnd"/>
+        <w:t>Everyone</w:t>
+      </w:r>
       <w:r>
         <w:rPr>
           <w:rFonts w:cstheme="minorHAnsi"/>
@@ -1245,7 +1205,7 @@
           <w:szCs w:val="24"/>
           <w:lang w:eastAsia="en-IN"/>
         </w:rPr>
-        <w:t>Leave Module</w:t>
+        <w:t>Leave type entry</w:t>
       </w:r>
     </w:p>
     <w:p>
@@ -1272,7 +1232,7 @@
           <w:szCs w:val="24"/>
           <w:lang w:eastAsia="en-IN"/>
         </w:rPr>
-        <w:t>Attendance Module</w:t>
+        <w:t>Leave Module</w:t>
       </w:r>
     </w:p>
     <w:p>
@@ -1323,68 +1283,32 @@
           <w:szCs w:val="24"/>
         </w:rPr>
         <w:tab/>
-        <w:t xml:space="preserve">Admin and employee both can login this portal. Every </w:t>
-      </w:r>
-      <w:r>
-        <w:rPr>
-          <w:rFonts w:cstheme="minorHAnsi"/>
-          <w:sz w:val="24"/>
-          <w:szCs w:val="24"/>
-        </w:rPr>
-        <w:t>user</w:t>
-      </w:r>
-      <w:r>
-        <w:rPr>
-          <w:rFonts w:cstheme="minorHAnsi"/>
-          <w:sz w:val="24"/>
-          <w:szCs w:val="24"/>
-        </w:rPr>
-        <w:t xml:space="preserve"> </w:t>
-      </w:r>
-      <w:proofErr w:type="gramStart"/>
-      <w:r>
-        <w:rPr>
-          <w:rFonts w:cstheme="minorHAnsi"/>
-          <w:sz w:val="24"/>
-          <w:szCs w:val="24"/>
-        </w:rPr>
-        <w:t>have</w:t>
-      </w:r>
-      <w:proofErr w:type="gramEnd"/>
-      <w:r>
-        <w:rPr>
-          <w:rFonts w:cstheme="minorHAnsi"/>
-          <w:sz w:val="24"/>
-          <w:szCs w:val="24"/>
-        </w:rPr>
-        <w:t xml:space="preserve"> own credential. Which make secure to display the details. Users can’t </w:t>
-      </w:r>
-      <w:r>
-        <w:rPr>
-          <w:rFonts w:cstheme="minorHAnsi"/>
-          <w:sz w:val="24"/>
-          <w:szCs w:val="24"/>
-        </w:rPr>
-        <w:t>see</w:t>
-      </w:r>
-      <w:r>
-        <w:rPr>
-          <w:rFonts w:cstheme="minorHAnsi"/>
-          <w:sz w:val="24"/>
-          <w:szCs w:val="24"/>
-        </w:rPr>
-        <w:t xml:space="preserve"> others </w:t>
-      </w:r>
-      <w:proofErr w:type="gramStart"/>
-      <w:r>
-        <w:rPr>
-          <w:rFonts w:cstheme="minorHAnsi"/>
-          <w:sz w:val="24"/>
-          <w:szCs w:val="24"/>
-        </w:rPr>
-        <w:t>users</w:t>
-      </w:r>
-      <w:proofErr w:type="gramEnd"/>
+        <w:t xml:space="preserve">Admin and employee both can login this portal. Every user </w:t>
+      </w:r>
+      <w:r>
+        <w:rPr>
+          <w:rFonts w:cstheme="minorHAnsi"/>
+          <w:sz w:val="24"/>
+          <w:szCs w:val="24"/>
+        </w:rPr>
+        <w:t>has</w:t>
+      </w:r>
+      <w:r>
+        <w:rPr>
+          <w:rFonts w:cstheme="minorHAnsi"/>
+          <w:sz w:val="24"/>
+          <w:szCs w:val="24"/>
+        </w:rPr>
+        <w:t xml:space="preserve"> own credential. Which make secure to display the details. Users can’t see others </w:t>
+      </w:r>
+      <w:r>
+        <w:rPr>
+          <w:rFonts w:cstheme="minorHAnsi"/>
+          <w:sz w:val="24"/>
+          <w:szCs w:val="24"/>
+        </w:rPr>
+        <w:t>users’</w:t>
+      </w:r>
       <w:r>
         <w:rPr>
           <w:rFonts w:cstheme="minorHAnsi"/>
@@ -1579,7 +1503,6 @@
         </w:rPr>
         <w:t xml:space="preserve">Salary management module is used managing the salary details for employees. Admin can manage all the </w:t>
       </w:r>
-      <w:proofErr w:type="gramStart"/>
       <w:r>
         <w:rPr>
           <w:rFonts w:eastAsia="Times New Roman" w:cstheme="minorHAnsi"/>
@@ -1588,9 +1511,8 @@
           <w:szCs w:val="24"/>
           <w:lang w:eastAsia="en-IN"/>
         </w:rPr>
-        <w:t>employees</w:t>
-      </w:r>
-      <w:proofErr w:type="gramEnd"/>
+        <w:t>employee’s</w:t>
+      </w:r>
       <w:r>
         <w:rPr>
           <w:rFonts w:eastAsia="Times New Roman" w:cstheme="minorHAnsi"/>
@@ -1601,7 +1523,6 @@
         </w:rPr>
         <w:t xml:space="preserve"> salary details. Every month we can generate the </w:t>
       </w:r>
-      <w:proofErr w:type="spellStart"/>
       <w:r>
         <w:rPr>
           <w:rFonts w:eastAsia="Times New Roman" w:cstheme="minorHAnsi"/>
@@ -1610,9 +1531,8 @@
           <w:szCs w:val="24"/>
           <w:lang w:eastAsia="en-IN"/>
         </w:rPr>
-        <w:t>payslip</w:t>
-      </w:r>
-      <w:proofErr w:type="spellEnd"/>
+        <w:t>pay slip</w:t>
+      </w:r>
       <w:r>
         <w:rPr>
           <w:rFonts w:eastAsia="Times New Roman" w:cstheme="minorHAnsi"/>
@@ -1671,118 +1591,29 @@
           <w:szCs w:val="28"/>
           <w:lang w:eastAsia="en-IN"/>
         </w:rPr>
-        <w:t>Leave Module:</w:t>
-      </w:r>
-    </w:p>
-    <w:p>
-      <w:pPr>
-        <w:spacing w:line="360" w:lineRule="auto"/>
-        <w:rPr>
-          <w:rFonts w:cstheme="minorHAnsi"/>
-          <w:sz w:val="24"/>
-          <w:szCs w:val="24"/>
-        </w:rPr>
-      </w:pPr>
-      <w:r>
-        <w:rPr>
-          <w:rFonts w:cstheme="minorHAnsi"/>
-          <w:sz w:val="24"/>
-          <w:szCs w:val="24"/>
-        </w:rPr>
-        <w:tab/>
-        <w:t xml:space="preserve">Employee should sending the leave request </w:t>
-      </w:r>
-      <w:proofErr w:type="gramStart"/>
-      <w:r>
-        <w:rPr>
-          <w:rFonts w:cstheme="minorHAnsi"/>
-          <w:sz w:val="24"/>
-          <w:szCs w:val="24"/>
-        </w:rPr>
-        <w:t>before  taking</w:t>
-      </w:r>
-      <w:proofErr w:type="gramEnd"/>
-      <w:r>
-        <w:rPr>
-          <w:rFonts w:cstheme="minorHAnsi"/>
-          <w:sz w:val="24"/>
-          <w:szCs w:val="24"/>
-        </w:rPr>
-        <w:t xml:space="preserve"> a leave. The request was </w:t>
-      </w:r>
-      <w:proofErr w:type="gramStart"/>
-      <w:r>
-        <w:rPr>
-          <w:rFonts w:cstheme="minorHAnsi"/>
-          <w:sz w:val="24"/>
-          <w:szCs w:val="24"/>
-        </w:rPr>
-        <w:t>accept</w:t>
-      </w:r>
-      <w:proofErr w:type="gramEnd"/>
-      <w:r>
-        <w:rPr>
-          <w:rFonts w:cstheme="minorHAnsi"/>
-          <w:sz w:val="24"/>
-          <w:szCs w:val="24"/>
-        </w:rPr>
-        <w:t xml:space="preserve"> by administrator. If the administrator does not </w:t>
-      </w:r>
-      <w:proofErr w:type="gramStart"/>
-      <w:r>
-        <w:rPr>
-          <w:rFonts w:cstheme="minorHAnsi"/>
-          <w:sz w:val="24"/>
-          <w:szCs w:val="24"/>
-        </w:rPr>
-        <w:t>accepting</w:t>
-      </w:r>
-      <w:proofErr w:type="gramEnd"/>
-      <w:r>
-        <w:rPr>
-          <w:rFonts w:cstheme="minorHAnsi"/>
-          <w:sz w:val="24"/>
-          <w:szCs w:val="24"/>
-        </w:rPr>
-        <w:t xml:space="preserve"> the leave request employee can’t to take a leave. </w:t>
-      </w:r>
-      <w:proofErr w:type="gramStart"/>
-      <w:r>
-        <w:rPr>
-          <w:rFonts w:cstheme="minorHAnsi"/>
-          <w:sz w:val="24"/>
-          <w:szCs w:val="24"/>
-        </w:rPr>
-        <w:t>So</w:t>
-      </w:r>
-      <w:proofErr w:type="gramEnd"/>
-      <w:r>
-        <w:rPr>
-          <w:rFonts w:cstheme="minorHAnsi"/>
-          <w:sz w:val="24"/>
-          <w:szCs w:val="24"/>
-        </w:rPr>
-        <w:t xml:space="preserve"> manager can find who are all taking a leave on today.</w:t>
-      </w:r>
-    </w:p>
-    <w:p>
-      <w:pPr>
-        <w:spacing w:line="360" w:lineRule="auto"/>
-        <w:rPr>
-          <w:rFonts w:cstheme="minorHAnsi"/>
+        <w:t xml:space="preserve">Leave </w:t>
+      </w:r>
+      <w:r>
+        <w:rPr>
+          <w:rFonts w:eastAsia="Times New Roman" w:cstheme="minorHAnsi"/>
           <w:b/>
+          <w:color w:val="333333"/>
           <w:sz w:val="28"/>
           <w:szCs w:val="28"/>
-        </w:rPr>
-      </w:pPr>
-      <w:r>
-        <w:rPr>
-          <w:rFonts w:cstheme="minorHAnsi"/>
+          <w:lang w:eastAsia="en-IN"/>
+        </w:rPr>
+        <w:t>Type Entry</w:t>
+      </w:r>
+      <w:r>
+        <w:rPr>
+          <w:rFonts w:eastAsia="Times New Roman" w:cstheme="minorHAnsi"/>
           <w:b/>
+          <w:color w:val="333333"/>
           <w:sz w:val="28"/>
           <w:szCs w:val="28"/>
-        </w:rPr>
-        <w:t>Attendance Module.</w:t>
+          <w:lang w:eastAsia="en-IN"/>
+        </w:rPr>
+        <w:t>:</w:t>
       </w:r>
     </w:p>
     <w:p>
@@ -1797,39 +1628,141 @@
       <w:r>
         <w:rPr>
           <w:rFonts w:cstheme="minorHAnsi"/>
+          <w:sz w:val="24"/>
+          <w:szCs w:val="24"/>
+        </w:rPr>
+        <w:tab/>
+      </w:r>
+      <w:r>
+        <w:rPr>
+          <w:rFonts w:cstheme="minorHAnsi"/>
+          <w:sz w:val="24"/>
+          <w:szCs w:val="24"/>
+        </w:rPr>
+        <w:t>This module has been created by manager, this will in casual leave, marriage leave, sick leave or anything. The employee can choose the leave type and sending leave request to the manager.</w:t>
+      </w:r>
+    </w:p>
+    <w:p>
+      <w:pPr>
+        <w:spacing w:line="360" w:lineRule="auto"/>
+        <w:rPr>
+          <w:rFonts w:eastAsia="Times New Roman" w:cstheme="minorHAnsi"/>
           <w:b/>
+          <w:color w:val="333333"/>
+          <w:sz w:val="28"/>
+          <w:szCs w:val="28"/>
+          <w:lang w:eastAsia="en-IN"/>
+        </w:rPr>
+      </w:pPr>
+      <w:r>
+        <w:rPr>
+          <w:rFonts w:eastAsia="Times New Roman" w:cstheme="minorHAnsi"/>
+          <w:b/>
+          <w:color w:val="333333"/>
+          <w:sz w:val="28"/>
+          <w:szCs w:val="28"/>
+          <w:lang w:eastAsia="en-IN"/>
+        </w:rPr>
+        <w:t>Leave Module:</w:t>
+      </w:r>
+    </w:p>
+    <w:p>
+      <w:pPr>
+        <w:spacing w:line="360" w:lineRule="auto"/>
+        <w:rPr>
+          <w:rFonts w:cstheme="minorHAnsi"/>
+          <w:sz w:val="24"/>
+          <w:szCs w:val="24"/>
+        </w:rPr>
+      </w:pPr>
+      <w:r>
+        <w:rPr>
+          <w:rFonts w:cstheme="minorHAnsi"/>
           <w:sz w:val="24"/>
           <w:szCs w:val="24"/>
         </w:rPr>
         <w:tab/>
-      </w:r>
-      <w:r>
-        <w:rPr>
-          <w:rFonts w:cstheme="minorHAnsi"/>
-          <w:sz w:val="24"/>
-          <w:szCs w:val="24"/>
-        </w:rPr>
-        <w:t xml:space="preserve">An Attendance module is main part of our project. Which could </w:t>
-      </w:r>
-      <w:proofErr w:type="spellStart"/>
-      <w:proofErr w:type="gramStart"/>
-      <w:r>
-        <w:rPr>
-          <w:rFonts w:cstheme="minorHAnsi"/>
-          <w:sz w:val="24"/>
-          <w:szCs w:val="24"/>
-        </w:rPr>
-        <w:t>helps</w:t>
-      </w:r>
-      <w:proofErr w:type="spellEnd"/>
-      <w:proofErr w:type="gramEnd"/>
-      <w:r>
-        <w:rPr>
-          <w:rFonts w:cstheme="minorHAnsi"/>
-          <w:sz w:val="24"/>
-          <w:szCs w:val="24"/>
-        </w:rPr>
-        <w:t xml:space="preserve"> to find employees daily punch report, the we can manage our attendance report.</w:t>
+        <w:t xml:space="preserve">Employee should </w:t>
+      </w:r>
+      <w:r>
+        <w:rPr>
+          <w:rFonts w:cstheme="minorHAnsi"/>
+          <w:sz w:val="24"/>
+          <w:szCs w:val="24"/>
+        </w:rPr>
+        <w:t>send</w:t>
+      </w:r>
+      <w:r>
+        <w:rPr>
+          <w:rFonts w:cstheme="minorHAnsi"/>
+          <w:sz w:val="24"/>
+          <w:szCs w:val="24"/>
+        </w:rPr>
+        <w:t xml:space="preserve"> the leave request </w:t>
+      </w:r>
+      <w:r>
+        <w:rPr>
+          <w:rFonts w:cstheme="minorHAnsi"/>
+          <w:sz w:val="24"/>
+          <w:szCs w:val="24"/>
+        </w:rPr>
+        <w:t>before taking</w:t>
+      </w:r>
+      <w:r>
+        <w:rPr>
+          <w:rFonts w:cstheme="minorHAnsi"/>
+          <w:sz w:val="24"/>
+          <w:szCs w:val="24"/>
+        </w:rPr>
+        <w:t xml:space="preserve"> a leave. The request was </w:t>
+      </w:r>
+      <w:r>
+        <w:rPr>
+          <w:rFonts w:cstheme="minorHAnsi"/>
+          <w:sz w:val="24"/>
+          <w:szCs w:val="24"/>
+        </w:rPr>
+        <w:t>accepting</w:t>
+      </w:r>
+      <w:r>
+        <w:rPr>
+          <w:rFonts w:cstheme="minorHAnsi"/>
+          <w:sz w:val="24"/>
+          <w:szCs w:val="24"/>
+        </w:rPr>
+        <w:t xml:space="preserve"> by administrator. If the administrator does not </w:t>
+      </w:r>
+      <w:r>
+        <w:rPr>
+          <w:rFonts w:cstheme="minorHAnsi"/>
+          <w:sz w:val="24"/>
+          <w:szCs w:val="24"/>
+        </w:rPr>
+        <w:t>accept</w:t>
+      </w:r>
+      <w:r>
+        <w:rPr>
+          <w:rFonts w:cstheme="minorHAnsi"/>
+          <w:sz w:val="24"/>
+          <w:szCs w:val="24"/>
+        </w:rPr>
+        <w:t xml:space="preserve"> the leave request employee can’t to take a leave. </w:t>
+      </w:r>
+      <w:r>
+        <w:rPr>
+          <w:rFonts w:cstheme="minorHAnsi"/>
+          <w:sz w:val="24"/>
+          <w:szCs w:val="24"/>
+        </w:rPr>
+        <w:t>So,</w:t>
+      </w:r>
+      <w:r>
+        <w:rPr>
+          <w:rFonts w:cstheme="minorHAnsi"/>
+          <w:sz w:val="24"/>
+          <w:szCs w:val="24"/>
+        </w:rPr>
+        <w:t xml:space="preserve"> manager can find who are all taking a leave on today.</w:t>
       </w:r>
     </w:p>
     <w:p>
@@ -1907,14 +1840,17 @@
         </w:drawing>
       </w:r>
       <w:r>
+        <w:t xml:space="preserve"> </w:t>
+      </w:r>
+      <w:r>
         <w:rPr>
           <w:noProof/>
         </w:rPr>
         <w:drawing>
-          <wp:inline distT="0" distB="0" distL="0" distR="0" wp14:anchorId="1BFDC69E" wp14:editId="24DBD17F">
-            <wp:extent cx="5583555" cy="4299585"/>
-            <wp:effectExtent l="0" t="0" r="0" b="5715"/>
-            <wp:docPr id="1" name="Picture 1"/>
+          <wp:inline distT="0" distB="0" distL="0" distR="0" wp14:anchorId="485B3C00" wp14:editId="1E509CDA">
+            <wp:extent cx="5582285" cy="4295775"/>
+            <wp:effectExtent l="0" t="0" r="0" b="9525"/>
+            <wp:docPr id="3" name="Picture 3"/>
             <wp:cNvGraphicFramePr>
               <a:graphicFrameLocks xmlns:a="http://schemas.openxmlformats.org/drawingml/2006/main" noChangeAspect="1"/>
             </wp:cNvGraphicFramePr>
@@ -1943,7 +1879,7 @@
                   <pic:spPr bwMode="auto">
                     <a:xfrm>
                       <a:off x="0" y="0"/>
-                      <a:ext cx="5583555" cy="4299585"/>
+                      <a:ext cx="5582285" cy="4295775"/>
                     </a:xfrm>
                     <a:prstGeom prst="rect">
                       <a:avLst/>
@@ -1959,6 +1895,3015 @@
           </wp:inline>
         </w:drawing>
       </w:r>
+    </w:p>
+    <w:p>
+      <w:pPr>
+        <w:pStyle w:val="ListParagraph"/>
+        <w:spacing w:line="360" w:lineRule="auto"/>
+        <w:rPr>
+          <w:rFonts w:cstheme="minorHAnsi"/>
+          <w:sz w:val="24"/>
+          <w:szCs w:val="24"/>
+        </w:rPr>
+      </w:pPr>
+    </w:p>
+    <w:p>
+      <w:pPr>
+        <w:spacing w:line="360" w:lineRule="auto"/>
+        <w:rPr>
+          <w:rFonts w:cstheme="minorHAnsi"/>
+          <w:sz w:val="24"/>
+          <w:szCs w:val="24"/>
+        </w:rPr>
+      </w:pPr>
+      <w:bookmarkStart w:id="0" w:name="_Hlk63595932"/>
+      <w:r>
+        <w:rPr>
+          <w:rFonts w:ascii="Times New Roman" w:hAnsi="Times New Roman" w:cs="Times New Roman"/>
+          <w:b/>
+          <w:sz w:val="24"/>
+          <w:szCs w:val="24"/>
+        </w:rPr>
+        <w:t>TABLE NAME: MANAGER</w:t>
+      </w:r>
+    </w:p>
+    <w:tbl>
+      <w:tblPr>
+        <w:tblStyle w:val="TableGrid"/>
+        <w:tblW w:w="9242" w:type="dxa"/>
+        <w:tblBorders>
+          <w:top w:val="single" w:sz="4" w:space="0" w:color="000000" w:themeColor="text1"/>
+          <w:left w:val="single" w:sz="4" w:space="0" w:color="000000" w:themeColor="text1"/>
+          <w:bottom w:val="single" w:sz="4" w:space="0" w:color="000000" w:themeColor="text1"/>
+          <w:right w:val="single" w:sz="4" w:space="0" w:color="000000" w:themeColor="text1"/>
+          <w:insideH w:val="single" w:sz="4" w:space="0" w:color="000000" w:themeColor="text1"/>
+          <w:insideV w:val="single" w:sz="4" w:space="0" w:color="000000" w:themeColor="text1"/>
+        </w:tblBorders>
+        <w:tblLayout w:type="fixed"/>
+        <w:tblLook w:val="04A0" w:firstRow="1" w:lastRow="0" w:firstColumn="1" w:lastColumn="0" w:noHBand="0" w:noVBand="1"/>
+      </w:tblPr>
+      <w:tblGrid>
+        <w:gridCol w:w="2310"/>
+        <w:gridCol w:w="2310"/>
+        <w:gridCol w:w="2311"/>
+        <w:gridCol w:w="2311"/>
+      </w:tblGrid>
+      <w:tr>
+        <w:tc>
+          <w:tcPr>
+            <w:tcW w:w="2310" w:type="dxa"/>
+          </w:tcPr>
+          <w:p>
+            <w:pPr>
+              <w:spacing w:line="360" w:lineRule="auto"/>
+              <w:rPr>
+                <w:b/>
+                <w:sz w:val="24"/>
+                <w:szCs w:val="24"/>
+              </w:rPr>
+            </w:pPr>
+            <w:r>
+              <w:rPr>
+                <w:b/>
+                <w:sz w:val="24"/>
+                <w:szCs w:val="24"/>
+              </w:rPr>
+              <w:t xml:space="preserve">FIELD </w:t>
+            </w:r>
+          </w:p>
+        </w:tc>
+        <w:tc>
+          <w:tcPr>
+            <w:tcW w:w="2310" w:type="dxa"/>
+          </w:tcPr>
+          <w:p>
+            <w:pPr>
+              <w:spacing w:line="360" w:lineRule="auto"/>
+              <w:rPr>
+                <w:b/>
+                <w:sz w:val="24"/>
+                <w:szCs w:val="24"/>
+              </w:rPr>
+            </w:pPr>
+            <w:r>
+              <w:rPr>
+                <w:b/>
+                <w:sz w:val="24"/>
+                <w:szCs w:val="24"/>
+              </w:rPr>
+              <w:t>DATA TYPE</w:t>
+            </w:r>
+          </w:p>
+        </w:tc>
+        <w:tc>
+          <w:tcPr>
+            <w:tcW w:w="2311" w:type="dxa"/>
+          </w:tcPr>
+          <w:p>
+            <w:pPr>
+              <w:spacing w:line="360" w:lineRule="auto"/>
+              <w:rPr>
+                <w:b/>
+                <w:sz w:val="24"/>
+                <w:szCs w:val="24"/>
+              </w:rPr>
+            </w:pPr>
+            <w:r>
+              <w:rPr>
+                <w:b/>
+                <w:sz w:val="24"/>
+                <w:szCs w:val="24"/>
+              </w:rPr>
+              <w:t>SIZE</w:t>
+            </w:r>
+          </w:p>
+        </w:tc>
+        <w:tc>
+          <w:tcPr>
+            <w:tcW w:w="2311" w:type="dxa"/>
+          </w:tcPr>
+          <w:p>
+            <w:pPr>
+              <w:spacing w:line="360" w:lineRule="auto"/>
+              <w:rPr>
+                <w:b/>
+                <w:sz w:val="24"/>
+                <w:szCs w:val="24"/>
+              </w:rPr>
+            </w:pPr>
+            <w:r>
+              <w:rPr>
+                <w:b/>
+                <w:sz w:val="24"/>
+                <w:szCs w:val="24"/>
+              </w:rPr>
+              <w:t>CONSTRAINT</w:t>
+            </w:r>
+          </w:p>
+        </w:tc>
+      </w:tr>
+      <w:tr>
+        <w:tc>
+          <w:tcPr>
+            <w:tcW w:w="2310" w:type="dxa"/>
+          </w:tcPr>
+          <w:p>
+            <w:pPr>
+              <w:spacing w:line="360" w:lineRule="auto"/>
+              <w:rPr>
+                <w:sz w:val="24"/>
+                <w:szCs w:val="24"/>
+              </w:rPr>
+            </w:pPr>
+            <w:r>
+              <w:rPr>
+                <w:sz w:val="24"/>
+                <w:szCs w:val="24"/>
+              </w:rPr>
+              <w:t>Manager id</w:t>
+            </w:r>
+          </w:p>
+        </w:tc>
+        <w:tc>
+          <w:tcPr>
+            <w:tcW w:w="2310" w:type="dxa"/>
+          </w:tcPr>
+          <w:p>
+            <w:pPr>
+              <w:spacing w:line="360" w:lineRule="auto"/>
+              <w:rPr>
+                <w:sz w:val="24"/>
+                <w:szCs w:val="24"/>
+              </w:rPr>
+            </w:pPr>
+            <w:r>
+              <w:rPr>
+                <w:sz w:val="24"/>
+                <w:szCs w:val="24"/>
+              </w:rPr>
+              <w:t>Int</w:t>
+            </w:r>
+          </w:p>
+        </w:tc>
+        <w:tc>
+          <w:tcPr>
+            <w:tcW w:w="2311" w:type="dxa"/>
+          </w:tcPr>
+          <w:p>
+            <w:pPr>
+              <w:spacing w:line="360" w:lineRule="auto"/>
+              <w:rPr>
+                <w:sz w:val="24"/>
+                <w:szCs w:val="24"/>
+              </w:rPr>
+            </w:pPr>
+            <w:r>
+              <w:rPr>
+                <w:sz w:val="24"/>
+                <w:szCs w:val="24"/>
+              </w:rPr>
+              <w:t>10</w:t>
+            </w:r>
+          </w:p>
+        </w:tc>
+        <w:tc>
+          <w:tcPr>
+            <w:tcW w:w="2311" w:type="dxa"/>
+          </w:tcPr>
+          <w:p>
+            <w:pPr>
+              <w:spacing w:line="360" w:lineRule="auto"/>
+              <w:rPr>
+                <w:sz w:val="24"/>
+                <w:szCs w:val="24"/>
+              </w:rPr>
+            </w:pPr>
+            <w:r>
+              <w:rPr>
+                <w:sz w:val="24"/>
+                <w:szCs w:val="24"/>
+              </w:rPr>
+              <w:t>Primary key</w:t>
+            </w:r>
+          </w:p>
+        </w:tc>
+      </w:tr>
+      <w:tr>
+        <w:tc>
+          <w:tcPr>
+            <w:tcW w:w="2310" w:type="dxa"/>
+          </w:tcPr>
+          <w:p>
+            <w:pPr>
+              <w:spacing w:line="360" w:lineRule="auto"/>
+              <w:rPr>
+                <w:sz w:val="24"/>
+                <w:szCs w:val="24"/>
+              </w:rPr>
+            </w:pPr>
+            <w:r>
+              <w:rPr>
+                <w:sz w:val="24"/>
+                <w:szCs w:val="24"/>
+              </w:rPr>
+              <w:t>Username</w:t>
+            </w:r>
+          </w:p>
+        </w:tc>
+        <w:tc>
+          <w:tcPr>
+            <w:tcW w:w="2310" w:type="dxa"/>
+          </w:tcPr>
+          <w:p>
+            <w:pPr>
+              <w:spacing w:line="360" w:lineRule="auto"/>
+              <w:rPr>
+                <w:sz w:val="24"/>
+                <w:szCs w:val="24"/>
+              </w:rPr>
+            </w:pPr>
+            <w:r>
+              <w:rPr>
+                <w:sz w:val="24"/>
+                <w:szCs w:val="24"/>
+              </w:rPr>
+              <w:t xml:space="preserve">Varchar </w:t>
+            </w:r>
+          </w:p>
+        </w:tc>
+        <w:tc>
+          <w:tcPr>
+            <w:tcW w:w="2311" w:type="dxa"/>
+          </w:tcPr>
+          <w:p>
+            <w:pPr>
+              <w:spacing w:line="360" w:lineRule="auto"/>
+              <w:rPr>
+                <w:sz w:val="24"/>
+                <w:szCs w:val="24"/>
+              </w:rPr>
+            </w:pPr>
+            <w:r>
+              <w:rPr>
+                <w:sz w:val="24"/>
+                <w:szCs w:val="24"/>
+              </w:rPr>
+              <w:t>20</w:t>
+            </w:r>
+          </w:p>
+        </w:tc>
+        <w:tc>
+          <w:tcPr>
+            <w:tcW w:w="2311" w:type="dxa"/>
+          </w:tcPr>
+          <w:p>
+            <w:pPr>
+              <w:spacing w:line="360" w:lineRule="auto"/>
+              <w:rPr>
+                <w:sz w:val="24"/>
+                <w:szCs w:val="24"/>
+              </w:rPr>
+            </w:pPr>
+            <w:r>
+              <w:rPr>
+                <w:sz w:val="24"/>
+                <w:szCs w:val="24"/>
+              </w:rPr>
+              <w:t>Not null</w:t>
+            </w:r>
+          </w:p>
+        </w:tc>
+      </w:tr>
+      <w:tr>
+        <w:tc>
+          <w:tcPr>
+            <w:tcW w:w="2310" w:type="dxa"/>
+          </w:tcPr>
+          <w:p>
+            <w:pPr>
+              <w:spacing w:line="360" w:lineRule="auto"/>
+              <w:rPr>
+                <w:sz w:val="24"/>
+                <w:szCs w:val="24"/>
+              </w:rPr>
+            </w:pPr>
+            <w:r>
+              <w:rPr>
+                <w:sz w:val="24"/>
+                <w:szCs w:val="24"/>
+              </w:rPr>
+              <w:t>password</w:t>
+            </w:r>
+          </w:p>
+        </w:tc>
+        <w:tc>
+          <w:tcPr>
+            <w:tcW w:w="2310" w:type="dxa"/>
+          </w:tcPr>
+          <w:p>
+            <w:pPr>
+              <w:spacing w:line="360" w:lineRule="auto"/>
+              <w:rPr>
+                <w:sz w:val="24"/>
+                <w:szCs w:val="24"/>
+              </w:rPr>
+            </w:pPr>
+            <w:r>
+              <w:rPr>
+                <w:sz w:val="24"/>
+                <w:szCs w:val="24"/>
+              </w:rPr>
+              <w:t xml:space="preserve">Varchar </w:t>
+            </w:r>
+          </w:p>
+        </w:tc>
+        <w:tc>
+          <w:tcPr>
+            <w:tcW w:w="2311" w:type="dxa"/>
+          </w:tcPr>
+          <w:p>
+            <w:pPr>
+              <w:spacing w:line="360" w:lineRule="auto"/>
+              <w:rPr>
+                <w:sz w:val="24"/>
+                <w:szCs w:val="24"/>
+              </w:rPr>
+            </w:pPr>
+            <w:r>
+              <w:rPr>
+                <w:sz w:val="24"/>
+                <w:szCs w:val="24"/>
+              </w:rPr>
+              <w:t>20</w:t>
+            </w:r>
+          </w:p>
+        </w:tc>
+        <w:tc>
+          <w:tcPr>
+            <w:tcW w:w="2311" w:type="dxa"/>
+          </w:tcPr>
+          <w:p>
+            <w:pPr>
+              <w:spacing w:line="360" w:lineRule="auto"/>
+              <w:rPr>
+                <w:sz w:val="24"/>
+                <w:szCs w:val="24"/>
+              </w:rPr>
+            </w:pPr>
+            <w:r>
+              <w:rPr>
+                <w:sz w:val="24"/>
+                <w:szCs w:val="24"/>
+              </w:rPr>
+              <w:t>Not null</w:t>
+            </w:r>
+          </w:p>
+        </w:tc>
+      </w:tr>
+    </w:tbl>
+    <w:p>
+      <w:pPr>
+        <w:spacing w:line="360" w:lineRule="auto"/>
+        <w:rPr>
+          <w:rFonts w:ascii="Times New Roman" w:hAnsi="Times New Roman" w:cs="Times New Roman"/>
+          <w:b/>
+          <w:sz w:val="24"/>
+          <w:szCs w:val="24"/>
+        </w:rPr>
+      </w:pPr>
+    </w:p>
+    <w:p>
+      <w:pPr>
+        <w:spacing w:line="360" w:lineRule="auto"/>
+        <w:rPr>
+          <w:rFonts w:ascii="Times New Roman" w:hAnsi="Times New Roman" w:cs="Times New Roman"/>
+          <w:b/>
+          <w:sz w:val="24"/>
+          <w:szCs w:val="24"/>
+        </w:rPr>
+      </w:pPr>
+    </w:p>
+    <w:p>
+      <w:pPr>
+        <w:spacing w:line="360" w:lineRule="auto"/>
+        <w:rPr>
+          <w:rFonts w:ascii="Times New Roman" w:hAnsi="Times New Roman" w:cs="Times New Roman"/>
+          <w:b/>
+          <w:sz w:val="24"/>
+          <w:szCs w:val="24"/>
+        </w:rPr>
+      </w:pPr>
+    </w:p>
+    <w:p>
+      <w:pPr>
+        <w:spacing w:line="360" w:lineRule="auto"/>
+        <w:rPr>
+          <w:rFonts w:cstheme="minorHAnsi"/>
+          <w:sz w:val="24"/>
+          <w:szCs w:val="24"/>
+        </w:rPr>
+      </w:pPr>
+      <w:r>
+        <w:rPr>
+          <w:rFonts w:ascii="Times New Roman" w:hAnsi="Times New Roman" w:cs="Times New Roman"/>
+          <w:b/>
+          <w:sz w:val="24"/>
+          <w:szCs w:val="24"/>
+        </w:rPr>
+        <w:lastRenderedPageBreak/>
+        <w:t>TABLE NAME: EMPLOYEES</w:t>
+      </w:r>
+    </w:p>
+    <w:tbl>
+      <w:tblPr>
+        <w:tblStyle w:val="TableGrid"/>
+        <w:tblW w:w="9242" w:type="dxa"/>
+        <w:tblBorders>
+          <w:top w:val="single" w:sz="4" w:space="0" w:color="000000" w:themeColor="text1"/>
+          <w:left w:val="single" w:sz="4" w:space="0" w:color="000000" w:themeColor="text1"/>
+          <w:bottom w:val="single" w:sz="4" w:space="0" w:color="000000" w:themeColor="text1"/>
+          <w:right w:val="single" w:sz="4" w:space="0" w:color="000000" w:themeColor="text1"/>
+          <w:insideH w:val="single" w:sz="4" w:space="0" w:color="000000" w:themeColor="text1"/>
+          <w:insideV w:val="single" w:sz="4" w:space="0" w:color="000000" w:themeColor="text1"/>
+        </w:tblBorders>
+        <w:tblLayout w:type="fixed"/>
+        <w:tblLook w:val="04A0" w:firstRow="1" w:lastRow="0" w:firstColumn="1" w:lastColumn="0" w:noHBand="0" w:noVBand="1"/>
+      </w:tblPr>
+      <w:tblGrid>
+        <w:gridCol w:w="2310"/>
+        <w:gridCol w:w="2310"/>
+        <w:gridCol w:w="2311"/>
+        <w:gridCol w:w="2311"/>
+      </w:tblGrid>
+      <w:tr>
+        <w:tc>
+          <w:tcPr>
+            <w:tcW w:w="2310" w:type="dxa"/>
+          </w:tcPr>
+          <w:p>
+            <w:pPr>
+              <w:spacing w:line="360" w:lineRule="auto"/>
+              <w:rPr>
+                <w:b/>
+                <w:sz w:val="24"/>
+                <w:szCs w:val="24"/>
+              </w:rPr>
+            </w:pPr>
+            <w:r>
+              <w:rPr>
+                <w:b/>
+                <w:sz w:val="24"/>
+                <w:szCs w:val="24"/>
+              </w:rPr>
+              <w:t xml:space="preserve">FIELD </w:t>
+            </w:r>
+          </w:p>
+        </w:tc>
+        <w:tc>
+          <w:tcPr>
+            <w:tcW w:w="2310" w:type="dxa"/>
+          </w:tcPr>
+          <w:p>
+            <w:pPr>
+              <w:spacing w:line="360" w:lineRule="auto"/>
+              <w:rPr>
+                <w:b/>
+                <w:sz w:val="24"/>
+                <w:szCs w:val="24"/>
+              </w:rPr>
+            </w:pPr>
+            <w:r>
+              <w:rPr>
+                <w:b/>
+                <w:sz w:val="24"/>
+                <w:szCs w:val="24"/>
+              </w:rPr>
+              <w:t>DATA TYPE</w:t>
+            </w:r>
+          </w:p>
+        </w:tc>
+        <w:tc>
+          <w:tcPr>
+            <w:tcW w:w="2311" w:type="dxa"/>
+          </w:tcPr>
+          <w:p>
+            <w:pPr>
+              <w:spacing w:line="360" w:lineRule="auto"/>
+              <w:rPr>
+                <w:b/>
+                <w:sz w:val="24"/>
+                <w:szCs w:val="24"/>
+              </w:rPr>
+            </w:pPr>
+            <w:r>
+              <w:rPr>
+                <w:b/>
+                <w:sz w:val="24"/>
+                <w:szCs w:val="24"/>
+              </w:rPr>
+              <w:t>SIZE</w:t>
+            </w:r>
+          </w:p>
+        </w:tc>
+        <w:tc>
+          <w:tcPr>
+            <w:tcW w:w="2311" w:type="dxa"/>
+          </w:tcPr>
+          <w:p>
+            <w:pPr>
+              <w:spacing w:line="360" w:lineRule="auto"/>
+              <w:rPr>
+                <w:b/>
+                <w:sz w:val="24"/>
+                <w:szCs w:val="24"/>
+              </w:rPr>
+            </w:pPr>
+            <w:r>
+              <w:rPr>
+                <w:b/>
+                <w:sz w:val="24"/>
+                <w:szCs w:val="24"/>
+              </w:rPr>
+              <w:t>CONSTRAINT</w:t>
+            </w:r>
+          </w:p>
+        </w:tc>
+      </w:tr>
+      <w:tr>
+        <w:tc>
+          <w:tcPr>
+            <w:tcW w:w="2310" w:type="dxa"/>
+          </w:tcPr>
+          <w:p>
+            <w:pPr>
+              <w:spacing w:line="360" w:lineRule="auto"/>
+              <w:rPr>
+                <w:sz w:val="24"/>
+                <w:szCs w:val="24"/>
+              </w:rPr>
+            </w:pPr>
+            <w:r>
+              <w:rPr>
+                <w:sz w:val="24"/>
+                <w:szCs w:val="24"/>
+              </w:rPr>
+              <w:t>Employee id</w:t>
+            </w:r>
+          </w:p>
+        </w:tc>
+        <w:tc>
+          <w:tcPr>
+            <w:tcW w:w="2310" w:type="dxa"/>
+          </w:tcPr>
+          <w:p>
+            <w:pPr>
+              <w:spacing w:line="360" w:lineRule="auto"/>
+              <w:rPr>
+                <w:sz w:val="24"/>
+                <w:szCs w:val="24"/>
+              </w:rPr>
+            </w:pPr>
+            <w:r>
+              <w:rPr>
+                <w:sz w:val="24"/>
+                <w:szCs w:val="24"/>
+              </w:rPr>
+              <w:t>Int</w:t>
+            </w:r>
+          </w:p>
+        </w:tc>
+        <w:tc>
+          <w:tcPr>
+            <w:tcW w:w="2311" w:type="dxa"/>
+          </w:tcPr>
+          <w:p>
+            <w:pPr>
+              <w:spacing w:line="360" w:lineRule="auto"/>
+              <w:rPr>
+                <w:sz w:val="24"/>
+                <w:szCs w:val="24"/>
+              </w:rPr>
+            </w:pPr>
+            <w:r>
+              <w:rPr>
+                <w:sz w:val="24"/>
+                <w:szCs w:val="24"/>
+              </w:rPr>
+              <w:t>10</w:t>
+            </w:r>
+          </w:p>
+        </w:tc>
+        <w:tc>
+          <w:tcPr>
+            <w:tcW w:w="2311" w:type="dxa"/>
+          </w:tcPr>
+          <w:p>
+            <w:pPr>
+              <w:spacing w:line="360" w:lineRule="auto"/>
+              <w:rPr>
+                <w:sz w:val="24"/>
+                <w:szCs w:val="24"/>
+              </w:rPr>
+            </w:pPr>
+            <w:r>
+              <w:rPr>
+                <w:sz w:val="24"/>
+                <w:szCs w:val="24"/>
+              </w:rPr>
+              <w:t>Primary key</w:t>
+            </w:r>
+          </w:p>
+        </w:tc>
+      </w:tr>
+      <w:tr>
+        <w:tc>
+          <w:tcPr>
+            <w:tcW w:w="2310" w:type="dxa"/>
+          </w:tcPr>
+          <w:p>
+            <w:pPr>
+              <w:spacing w:line="360" w:lineRule="auto"/>
+              <w:rPr>
+                <w:sz w:val="24"/>
+                <w:szCs w:val="24"/>
+              </w:rPr>
+            </w:pPr>
+            <w:r>
+              <w:rPr>
+                <w:sz w:val="24"/>
+                <w:szCs w:val="24"/>
+              </w:rPr>
+              <w:t>First name</w:t>
+            </w:r>
+          </w:p>
+        </w:tc>
+        <w:tc>
+          <w:tcPr>
+            <w:tcW w:w="2310" w:type="dxa"/>
+          </w:tcPr>
+          <w:p>
+            <w:pPr>
+              <w:spacing w:line="360" w:lineRule="auto"/>
+              <w:rPr>
+                <w:sz w:val="24"/>
+                <w:szCs w:val="24"/>
+              </w:rPr>
+            </w:pPr>
+            <w:r>
+              <w:rPr>
+                <w:sz w:val="24"/>
+                <w:szCs w:val="24"/>
+              </w:rPr>
+              <w:t xml:space="preserve">Varchar </w:t>
+            </w:r>
+          </w:p>
+        </w:tc>
+        <w:tc>
+          <w:tcPr>
+            <w:tcW w:w="2311" w:type="dxa"/>
+          </w:tcPr>
+          <w:p>
+            <w:pPr>
+              <w:spacing w:line="360" w:lineRule="auto"/>
+              <w:rPr>
+                <w:sz w:val="24"/>
+                <w:szCs w:val="24"/>
+              </w:rPr>
+            </w:pPr>
+            <w:r>
+              <w:rPr>
+                <w:sz w:val="24"/>
+                <w:szCs w:val="24"/>
+              </w:rPr>
+              <w:t>20</w:t>
+            </w:r>
+          </w:p>
+        </w:tc>
+        <w:tc>
+          <w:tcPr>
+            <w:tcW w:w="2311" w:type="dxa"/>
+          </w:tcPr>
+          <w:p>
+            <w:pPr>
+              <w:spacing w:line="360" w:lineRule="auto"/>
+              <w:rPr>
+                <w:sz w:val="24"/>
+                <w:szCs w:val="24"/>
+              </w:rPr>
+            </w:pPr>
+            <w:r>
+              <w:rPr>
+                <w:sz w:val="24"/>
+                <w:szCs w:val="24"/>
+              </w:rPr>
+              <w:t>Not null</w:t>
+            </w:r>
+          </w:p>
+        </w:tc>
+      </w:tr>
+      <w:tr>
+        <w:tc>
+          <w:tcPr>
+            <w:tcW w:w="2310" w:type="dxa"/>
+          </w:tcPr>
+          <w:p>
+            <w:pPr>
+              <w:spacing w:line="360" w:lineRule="auto"/>
+              <w:rPr>
+                <w:sz w:val="24"/>
+                <w:szCs w:val="24"/>
+              </w:rPr>
+            </w:pPr>
+            <w:r>
+              <w:rPr>
+                <w:sz w:val="24"/>
+                <w:szCs w:val="24"/>
+              </w:rPr>
+              <w:t>Last name</w:t>
+            </w:r>
+          </w:p>
+        </w:tc>
+        <w:tc>
+          <w:tcPr>
+            <w:tcW w:w="2310" w:type="dxa"/>
+          </w:tcPr>
+          <w:p>
+            <w:pPr>
+              <w:spacing w:line="360" w:lineRule="auto"/>
+              <w:rPr>
+                <w:sz w:val="24"/>
+                <w:szCs w:val="24"/>
+              </w:rPr>
+            </w:pPr>
+            <w:r>
+              <w:rPr>
+                <w:sz w:val="24"/>
+                <w:szCs w:val="24"/>
+              </w:rPr>
+              <w:t xml:space="preserve">Varchar </w:t>
+            </w:r>
+          </w:p>
+        </w:tc>
+        <w:tc>
+          <w:tcPr>
+            <w:tcW w:w="2311" w:type="dxa"/>
+          </w:tcPr>
+          <w:p>
+            <w:pPr>
+              <w:spacing w:line="360" w:lineRule="auto"/>
+              <w:rPr>
+                <w:sz w:val="24"/>
+                <w:szCs w:val="24"/>
+              </w:rPr>
+            </w:pPr>
+            <w:r>
+              <w:rPr>
+                <w:sz w:val="24"/>
+                <w:szCs w:val="24"/>
+              </w:rPr>
+              <w:t>20</w:t>
+            </w:r>
+          </w:p>
+        </w:tc>
+        <w:tc>
+          <w:tcPr>
+            <w:tcW w:w="2311" w:type="dxa"/>
+          </w:tcPr>
+          <w:p>
+            <w:pPr>
+              <w:spacing w:line="360" w:lineRule="auto"/>
+              <w:rPr>
+                <w:sz w:val="24"/>
+                <w:szCs w:val="24"/>
+              </w:rPr>
+            </w:pPr>
+            <w:r>
+              <w:rPr>
+                <w:sz w:val="24"/>
+                <w:szCs w:val="24"/>
+              </w:rPr>
+              <w:t>Not null</w:t>
+            </w:r>
+          </w:p>
+        </w:tc>
+      </w:tr>
+      <w:tr>
+        <w:tc>
+          <w:tcPr>
+            <w:tcW w:w="2310" w:type="dxa"/>
+          </w:tcPr>
+          <w:p>
+            <w:pPr>
+              <w:spacing w:line="360" w:lineRule="auto"/>
+              <w:rPr>
+                <w:sz w:val="24"/>
+                <w:szCs w:val="24"/>
+              </w:rPr>
+            </w:pPr>
+            <w:r>
+              <w:rPr>
+                <w:sz w:val="24"/>
+                <w:szCs w:val="24"/>
+              </w:rPr>
+              <w:t>Email</w:t>
+            </w:r>
+          </w:p>
+        </w:tc>
+        <w:tc>
+          <w:tcPr>
+            <w:tcW w:w="2310" w:type="dxa"/>
+          </w:tcPr>
+          <w:p>
+            <w:pPr>
+              <w:spacing w:line="360" w:lineRule="auto"/>
+              <w:rPr>
+                <w:sz w:val="24"/>
+                <w:szCs w:val="24"/>
+              </w:rPr>
+            </w:pPr>
+            <w:r>
+              <w:rPr>
+                <w:sz w:val="24"/>
+                <w:szCs w:val="24"/>
+              </w:rPr>
+              <w:t xml:space="preserve">Varchar </w:t>
+            </w:r>
+          </w:p>
+        </w:tc>
+        <w:tc>
+          <w:tcPr>
+            <w:tcW w:w="2311" w:type="dxa"/>
+          </w:tcPr>
+          <w:p>
+            <w:pPr>
+              <w:spacing w:line="360" w:lineRule="auto"/>
+              <w:rPr>
+                <w:sz w:val="24"/>
+                <w:szCs w:val="24"/>
+              </w:rPr>
+            </w:pPr>
+            <w:r>
+              <w:rPr>
+                <w:sz w:val="24"/>
+                <w:szCs w:val="24"/>
+              </w:rPr>
+              <w:t>20</w:t>
+            </w:r>
+          </w:p>
+        </w:tc>
+        <w:tc>
+          <w:tcPr>
+            <w:tcW w:w="2311" w:type="dxa"/>
+          </w:tcPr>
+          <w:p>
+            <w:pPr>
+              <w:spacing w:line="360" w:lineRule="auto"/>
+              <w:rPr>
+                <w:sz w:val="24"/>
+                <w:szCs w:val="24"/>
+              </w:rPr>
+            </w:pPr>
+            <w:r>
+              <w:rPr>
+                <w:sz w:val="24"/>
+                <w:szCs w:val="24"/>
+              </w:rPr>
+              <w:t>Not null</w:t>
+            </w:r>
+          </w:p>
+        </w:tc>
+      </w:tr>
+      <w:tr>
+        <w:tc>
+          <w:tcPr>
+            <w:tcW w:w="2310" w:type="dxa"/>
+          </w:tcPr>
+          <w:p>
+            <w:pPr>
+              <w:spacing w:line="360" w:lineRule="auto"/>
+              <w:rPr>
+                <w:sz w:val="24"/>
+                <w:szCs w:val="24"/>
+              </w:rPr>
+            </w:pPr>
+            <w:r>
+              <w:rPr>
+                <w:sz w:val="24"/>
+                <w:szCs w:val="24"/>
+              </w:rPr>
+              <w:t>Password</w:t>
+            </w:r>
+          </w:p>
+        </w:tc>
+        <w:tc>
+          <w:tcPr>
+            <w:tcW w:w="2310" w:type="dxa"/>
+          </w:tcPr>
+          <w:p>
+            <w:pPr>
+              <w:spacing w:line="360" w:lineRule="auto"/>
+              <w:rPr>
+                <w:sz w:val="24"/>
+                <w:szCs w:val="24"/>
+              </w:rPr>
+            </w:pPr>
+            <w:r>
+              <w:rPr>
+                <w:sz w:val="24"/>
+                <w:szCs w:val="24"/>
+              </w:rPr>
+              <w:t xml:space="preserve">Varchar </w:t>
+            </w:r>
+          </w:p>
+        </w:tc>
+        <w:tc>
+          <w:tcPr>
+            <w:tcW w:w="2311" w:type="dxa"/>
+          </w:tcPr>
+          <w:p>
+            <w:pPr>
+              <w:spacing w:line="360" w:lineRule="auto"/>
+              <w:rPr>
+                <w:sz w:val="24"/>
+                <w:szCs w:val="24"/>
+              </w:rPr>
+            </w:pPr>
+            <w:r>
+              <w:rPr>
+                <w:sz w:val="24"/>
+                <w:szCs w:val="24"/>
+              </w:rPr>
+              <w:t>20</w:t>
+            </w:r>
+          </w:p>
+        </w:tc>
+        <w:tc>
+          <w:tcPr>
+            <w:tcW w:w="2311" w:type="dxa"/>
+          </w:tcPr>
+          <w:p>
+            <w:pPr>
+              <w:spacing w:line="360" w:lineRule="auto"/>
+              <w:rPr>
+                <w:sz w:val="24"/>
+                <w:szCs w:val="24"/>
+              </w:rPr>
+            </w:pPr>
+            <w:r>
+              <w:rPr>
+                <w:sz w:val="24"/>
+                <w:szCs w:val="24"/>
+              </w:rPr>
+              <w:t>Not null</w:t>
+            </w:r>
+          </w:p>
+        </w:tc>
+      </w:tr>
+      <w:tr>
+        <w:tc>
+          <w:tcPr>
+            <w:tcW w:w="2310" w:type="dxa"/>
+          </w:tcPr>
+          <w:p>
+            <w:pPr>
+              <w:spacing w:line="360" w:lineRule="auto"/>
+              <w:rPr>
+                <w:sz w:val="24"/>
+                <w:szCs w:val="24"/>
+              </w:rPr>
+            </w:pPr>
+            <w:r>
+              <w:rPr>
+                <w:sz w:val="24"/>
+                <w:szCs w:val="24"/>
+              </w:rPr>
+              <w:t>Gender</w:t>
+            </w:r>
+          </w:p>
+        </w:tc>
+        <w:tc>
+          <w:tcPr>
+            <w:tcW w:w="2310" w:type="dxa"/>
+          </w:tcPr>
+          <w:p>
+            <w:pPr>
+              <w:spacing w:line="360" w:lineRule="auto"/>
+              <w:rPr>
+                <w:sz w:val="24"/>
+                <w:szCs w:val="24"/>
+              </w:rPr>
+            </w:pPr>
+            <w:r>
+              <w:rPr>
+                <w:sz w:val="24"/>
+                <w:szCs w:val="24"/>
+              </w:rPr>
+              <w:t xml:space="preserve">Varchar </w:t>
+            </w:r>
+          </w:p>
+        </w:tc>
+        <w:tc>
+          <w:tcPr>
+            <w:tcW w:w="2311" w:type="dxa"/>
+          </w:tcPr>
+          <w:p>
+            <w:pPr>
+              <w:spacing w:line="360" w:lineRule="auto"/>
+              <w:rPr>
+                <w:sz w:val="24"/>
+                <w:szCs w:val="24"/>
+              </w:rPr>
+            </w:pPr>
+            <w:r>
+              <w:rPr>
+                <w:sz w:val="24"/>
+                <w:szCs w:val="24"/>
+              </w:rPr>
+              <w:t>10</w:t>
+            </w:r>
+          </w:p>
+        </w:tc>
+        <w:tc>
+          <w:tcPr>
+            <w:tcW w:w="2311" w:type="dxa"/>
+          </w:tcPr>
+          <w:p>
+            <w:pPr>
+              <w:spacing w:line="360" w:lineRule="auto"/>
+              <w:rPr>
+                <w:sz w:val="24"/>
+                <w:szCs w:val="24"/>
+              </w:rPr>
+            </w:pPr>
+            <w:r>
+              <w:rPr>
+                <w:sz w:val="24"/>
+                <w:szCs w:val="24"/>
+              </w:rPr>
+              <w:t>Not null</w:t>
+            </w:r>
+          </w:p>
+        </w:tc>
+      </w:tr>
+      <w:tr>
+        <w:tc>
+          <w:tcPr>
+            <w:tcW w:w="2310" w:type="dxa"/>
+          </w:tcPr>
+          <w:p>
+            <w:pPr>
+              <w:spacing w:line="360" w:lineRule="auto"/>
+              <w:rPr>
+                <w:sz w:val="24"/>
+                <w:szCs w:val="24"/>
+              </w:rPr>
+            </w:pPr>
+            <w:r>
+              <w:rPr>
+                <w:sz w:val="24"/>
+                <w:szCs w:val="24"/>
+              </w:rPr>
+              <w:t>City</w:t>
+            </w:r>
+          </w:p>
+        </w:tc>
+        <w:tc>
+          <w:tcPr>
+            <w:tcW w:w="2310" w:type="dxa"/>
+          </w:tcPr>
+          <w:p>
+            <w:pPr>
+              <w:spacing w:line="360" w:lineRule="auto"/>
+              <w:rPr>
+                <w:sz w:val="24"/>
+                <w:szCs w:val="24"/>
+              </w:rPr>
+            </w:pPr>
+            <w:r>
+              <w:rPr>
+                <w:sz w:val="24"/>
+                <w:szCs w:val="24"/>
+              </w:rPr>
+              <w:t xml:space="preserve">Varchar </w:t>
+            </w:r>
+          </w:p>
+        </w:tc>
+        <w:tc>
+          <w:tcPr>
+            <w:tcW w:w="2311" w:type="dxa"/>
+          </w:tcPr>
+          <w:p>
+            <w:pPr>
+              <w:spacing w:line="360" w:lineRule="auto"/>
+              <w:rPr>
+                <w:sz w:val="24"/>
+                <w:szCs w:val="24"/>
+              </w:rPr>
+            </w:pPr>
+            <w:r>
+              <w:rPr>
+                <w:sz w:val="24"/>
+                <w:szCs w:val="24"/>
+              </w:rPr>
+              <w:t>10</w:t>
+            </w:r>
+          </w:p>
+        </w:tc>
+        <w:tc>
+          <w:tcPr>
+            <w:tcW w:w="2311" w:type="dxa"/>
+          </w:tcPr>
+          <w:p>
+            <w:pPr>
+              <w:spacing w:line="360" w:lineRule="auto"/>
+              <w:rPr>
+                <w:sz w:val="24"/>
+                <w:szCs w:val="24"/>
+              </w:rPr>
+            </w:pPr>
+            <w:r>
+              <w:rPr>
+                <w:sz w:val="24"/>
+                <w:szCs w:val="24"/>
+              </w:rPr>
+              <w:t>Not null</w:t>
+            </w:r>
+          </w:p>
+        </w:tc>
+      </w:tr>
+      <w:tr>
+        <w:tc>
+          <w:tcPr>
+            <w:tcW w:w="2310" w:type="dxa"/>
+          </w:tcPr>
+          <w:p>
+            <w:pPr>
+              <w:spacing w:line="360" w:lineRule="auto"/>
+              <w:rPr>
+                <w:sz w:val="24"/>
+                <w:szCs w:val="24"/>
+              </w:rPr>
+            </w:pPr>
+            <w:r>
+              <w:rPr>
+                <w:sz w:val="24"/>
+                <w:szCs w:val="24"/>
+              </w:rPr>
+              <w:t>Country</w:t>
+            </w:r>
+          </w:p>
+        </w:tc>
+        <w:tc>
+          <w:tcPr>
+            <w:tcW w:w="2310" w:type="dxa"/>
+          </w:tcPr>
+          <w:p>
+            <w:pPr>
+              <w:spacing w:line="360" w:lineRule="auto"/>
+              <w:rPr>
+                <w:sz w:val="24"/>
+                <w:szCs w:val="24"/>
+              </w:rPr>
+            </w:pPr>
+            <w:r>
+              <w:rPr>
+                <w:sz w:val="24"/>
+                <w:szCs w:val="24"/>
+              </w:rPr>
+              <w:t xml:space="preserve">Varchar </w:t>
+            </w:r>
+          </w:p>
+        </w:tc>
+        <w:tc>
+          <w:tcPr>
+            <w:tcW w:w="2311" w:type="dxa"/>
+          </w:tcPr>
+          <w:p>
+            <w:pPr>
+              <w:spacing w:line="360" w:lineRule="auto"/>
+              <w:rPr>
+                <w:sz w:val="24"/>
+                <w:szCs w:val="24"/>
+              </w:rPr>
+            </w:pPr>
+            <w:r>
+              <w:rPr>
+                <w:sz w:val="24"/>
+                <w:szCs w:val="24"/>
+              </w:rPr>
+              <w:t>10</w:t>
+            </w:r>
+          </w:p>
+        </w:tc>
+        <w:tc>
+          <w:tcPr>
+            <w:tcW w:w="2311" w:type="dxa"/>
+          </w:tcPr>
+          <w:p>
+            <w:pPr>
+              <w:spacing w:line="360" w:lineRule="auto"/>
+              <w:rPr>
+                <w:sz w:val="24"/>
+                <w:szCs w:val="24"/>
+              </w:rPr>
+            </w:pPr>
+            <w:r>
+              <w:rPr>
+                <w:sz w:val="24"/>
+                <w:szCs w:val="24"/>
+              </w:rPr>
+              <w:t>Not null</w:t>
+            </w:r>
+          </w:p>
+        </w:tc>
+      </w:tr>
+      <w:tr>
+        <w:tc>
+          <w:tcPr>
+            <w:tcW w:w="2310" w:type="dxa"/>
+          </w:tcPr>
+          <w:p>
+            <w:pPr>
+              <w:spacing w:line="360" w:lineRule="auto"/>
+              <w:rPr>
+                <w:sz w:val="24"/>
+                <w:szCs w:val="24"/>
+              </w:rPr>
+            </w:pPr>
+            <w:r>
+              <w:rPr>
+                <w:sz w:val="24"/>
+                <w:szCs w:val="24"/>
+              </w:rPr>
+              <w:t>address</w:t>
+            </w:r>
+          </w:p>
+        </w:tc>
+        <w:tc>
+          <w:tcPr>
+            <w:tcW w:w="2310" w:type="dxa"/>
+          </w:tcPr>
+          <w:p>
+            <w:pPr>
+              <w:spacing w:line="360" w:lineRule="auto"/>
+              <w:rPr>
+                <w:sz w:val="24"/>
+                <w:szCs w:val="24"/>
+              </w:rPr>
+            </w:pPr>
+            <w:r>
+              <w:rPr>
+                <w:sz w:val="24"/>
+                <w:szCs w:val="24"/>
+              </w:rPr>
+              <w:t xml:space="preserve">Varchar </w:t>
+            </w:r>
+          </w:p>
+        </w:tc>
+        <w:tc>
+          <w:tcPr>
+            <w:tcW w:w="2311" w:type="dxa"/>
+          </w:tcPr>
+          <w:p>
+            <w:pPr>
+              <w:spacing w:line="360" w:lineRule="auto"/>
+              <w:rPr>
+                <w:sz w:val="24"/>
+                <w:szCs w:val="24"/>
+              </w:rPr>
+            </w:pPr>
+            <w:r>
+              <w:rPr>
+                <w:sz w:val="24"/>
+                <w:szCs w:val="24"/>
+              </w:rPr>
+              <w:t>30</w:t>
+            </w:r>
+          </w:p>
+        </w:tc>
+        <w:tc>
+          <w:tcPr>
+            <w:tcW w:w="2311" w:type="dxa"/>
+          </w:tcPr>
+          <w:p>
+            <w:pPr>
+              <w:spacing w:line="360" w:lineRule="auto"/>
+              <w:rPr>
+                <w:sz w:val="24"/>
+                <w:szCs w:val="24"/>
+              </w:rPr>
+            </w:pPr>
+            <w:r>
+              <w:rPr>
+                <w:sz w:val="24"/>
+                <w:szCs w:val="24"/>
+              </w:rPr>
+              <w:t>Not null</w:t>
+            </w:r>
+          </w:p>
+        </w:tc>
+      </w:tr>
+      <w:tr>
+        <w:tc>
+          <w:tcPr>
+            <w:tcW w:w="2310" w:type="dxa"/>
+          </w:tcPr>
+          <w:p>
+            <w:pPr>
+              <w:spacing w:line="360" w:lineRule="auto"/>
+              <w:rPr>
+                <w:sz w:val="24"/>
+                <w:szCs w:val="24"/>
+              </w:rPr>
+            </w:pPr>
+            <w:r>
+              <w:rPr>
+                <w:sz w:val="24"/>
+                <w:szCs w:val="24"/>
+              </w:rPr>
+              <w:t>Phone number</w:t>
+            </w:r>
+          </w:p>
+        </w:tc>
+        <w:tc>
+          <w:tcPr>
+            <w:tcW w:w="2310" w:type="dxa"/>
+          </w:tcPr>
+          <w:p>
+            <w:pPr>
+              <w:spacing w:line="360" w:lineRule="auto"/>
+              <w:rPr>
+                <w:sz w:val="24"/>
+                <w:szCs w:val="24"/>
+              </w:rPr>
+            </w:pPr>
+            <w:r>
+              <w:rPr>
+                <w:sz w:val="24"/>
+                <w:szCs w:val="24"/>
+              </w:rPr>
+              <w:t>Int</w:t>
+            </w:r>
+          </w:p>
+        </w:tc>
+        <w:tc>
+          <w:tcPr>
+            <w:tcW w:w="2311" w:type="dxa"/>
+          </w:tcPr>
+          <w:p>
+            <w:pPr>
+              <w:spacing w:line="360" w:lineRule="auto"/>
+              <w:rPr>
+                <w:sz w:val="24"/>
+                <w:szCs w:val="24"/>
+              </w:rPr>
+            </w:pPr>
+            <w:r>
+              <w:rPr>
+                <w:sz w:val="24"/>
+                <w:szCs w:val="24"/>
+              </w:rPr>
+              <w:t>10</w:t>
+            </w:r>
+          </w:p>
+        </w:tc>
+        <w:tc>
+          <w:tcPr>
+            <w:tcW w:w="2311" w:type="dxa"/>
+          </w:tcPr>
+          <w:p>
+            <w:pPr>
+              <w:spacing w:line="360" w:lineRule="auto"/>
+              <w:rPr>
+                <w:sz w:val="24"/>
+                <w:szCs w:val="24"/>
+              </w:rPr>
+            </w:pPr>
+            <w:r>
+              <w:rPr>
+                <w:sz w:val="24"/>
+                <w:szCs w:val="24"/>
+              </w:rPr>
+              <w:t>Not null</w:t>
+            </w:r>
+          </w:p>
+        </w:tc>
+      </w:tr>
+      <w:bookmarkEnd w:id="0"/>
+    </w:tbl>
+    <w:p>
+      <w:pPr>
+        <w:spacing w:line="360" w:lineRule="auto"/>
+        <w:rPr>
+          <w:rFonts w:cstheme="minorHAnsi"/>
+          <w:sz w:val="24"/>
+          <w:szCs w:val="24"/>
+        </w:rPr>
+      </w:pPr>
+    </w:p>
+    <w:p>
+      <w:pPr>
+        <w:spacing w:line="360" w:lineRule="auto"/>
+        <w:rPr>
+          <w:rFonts w:cstheme="minorHAnsi"/>
+          <w:sz w:val="24"/>
+          <w:szCs w:val="24"/>
+        </w:rPr>
+      </w:pPr>
+      <w:r>
+        <w:rPr>
+          <w:rFonts w:ascii="Times New Roman" w:hAnsi="Times New Roman" w:cs="Times New Roman"/>
+          <w:b/>
+          <w:sz w:val="24"/>
+          <w:szCs w:val="24"/>
+        </w:rPr>
+        <w:t>TABLE NAME: LEAVE TYPE</w:t>
+      </w:r>
+    </w:p>
+    <w:tbl>
+      <w:tblPr>
+        <w:tblStyle w:val="TableGrid"/>
+        <w:tblW w:w="9242" w:type="dxa"/>
+        <w:tblBorders>
+          <w:top w:val="single" w:sz="4" w:space="0" w:color="000000" w:themeColor="text1"/>
+          <w:left w:val="single" w:sz="4" w:space="0" w:color="000000" w:themeColor="text1"/>
+          <w:bottom w:val="single" w:sz="4" w:space="0" w:color="000000" w:themeColor="text1"/>
+          <w:right w:val="single" w:sz="4" w:space="0" w:color="000000" w:themeColor="text1"/>
+          <w:insideH w:val="single" w:sz="4" w:space="0" w:color="000000" w:themeColor="text1"/>
+          <w:insideV w:val="single" w:sz="4" w:space="0" w:color="000000" w:themeColor="text1"/>
+        </w:tblBorders>
+        <w:tblLayout w:type="fixed"/>
+        <w:tblLook w:val="04A0" w:firstRow="1" w:lastRow="0" w:firstColumn="1" w:lastColumn="0" w:noHBand="0" w:noVBand="1"/>
+      </w:tblPr>
+      <w:tblGrid>
+        <w:gridCol w:w="2310"/>
+        <w:gridCol w:w="2310"/>
+        <w:gridCol w:w="2311"/>
+        <w:gridCol w:w="2311"/>
+      </w:tblGrid>
+      <w:tr>
+        <w:tc>
+          <w:tcPr>
+            <w:tcW w:w="2310" w:type="dxa"/>
+          </w:tcPr>
+          <w:p>
+            <w:pPr>
+              <w:spacing w:line="360" w:lineRule="auto"/>
+              <w:rPr>
+                <w:b/>
+                <w:sz w:val="24"/>
+                <w:szCs w:val="24"/>
+              </w:rPr>
+            </w:pPr>
+            <w:r>
+              <w:rPr>
+                <w:b/>
+                <w:sz w:val="24"/>
+                <w:szCs w:val="24"/>
+              </w:rPr>
+              <w:t xml:space="preserve">FIELD </w:t>
+            </w:r>
+          </w:p>
+        </w:tc>
+        <w:tc>
+          <w:tcPr>
+            <w:tcW w:w="2310" w:type="dxa"/>
+          </w:tcPr>
+          <w:p>
+            <w:pPr>
+              <w:spacing w:line="360" w:lineRule="auto"/>
+              <w:rPr>
+                <w:b/>
+                <w:sz w:val="24"/>
+                <w:szCs w:val="24"/>
+              </w:rPr>
+            </w:pPr>
+            <w:r>
+              <w:rPr>
+                <w:b/>
+                <w:sz w:val="24"/>
+                <w:szCs w:val="24"/>
+              </w:rPr>
+              <w:t>DATA TYPE</w:t>
+            </w:r>
+          </w:p>
+        </w:tc>
+        <w:tc>
+          <w:tcPr>
+            <w:tcW w:w="2311" w:type="dxa"/>
+          </w:tcPr>
+          <w:p>
+            <w:pPr>
+              <w:spacing w:line="360" w:lineRule="auto"/>
+              <w:rPr>
+                <w:b/>
+                <w:sz w:val="24"/>
+                <w:szCs w:val="24"/>
+              </w:rPr>
+            </w:pPr>
+            <w:r>
+              <w:rPr>
+                <w:b/>
+                <w:sz w:val="24"/>
+                <w:szCs w:val="24"/>
+              </w:rPr>
+              <w:t>SIZE</w:t>
+            </w:r>
+          </w:p>
+        </w:tc>
+        <w:tc>
+          <w:tcPr>
+            <w:tcW w:w="2311" w:type="dxa"/>
+          </w:tcPr>
+          <w:p>
+            <w:pPr>
+              <w:spacing w:line="360" w:lineRule="auto"/>
+              <w:rPr>
+                <w:b/>
+                <w:sz w:val="24"/>
+                <w:szCs w:val="24"/>
+              </w:rPr>
+            </w:pPr>
+            <w:r>
+              <w:rPr>
+                <w:b/>
+                <w:sz w:val="24"/>
+                <w:szCs w:val="24"/>
+              </w:rPr>
+              <w:t>CONSTRAINT</w:t>
+            </w:r>
+          </w:p>
+        </w:tc>
+      </w:tr>
+      <w:tr>
+        <w:tc>
+          <w:tcPr>
+            <w:tcW w:w="2310" w:type="dxa"/>
+          </w:tcPr>
+          <w:p>
+            <w:pPr>
+              <w:spacing w:line="360" w:lineRule="auto"/>
+              <w:rPr>
+                <w:sz w:val="24"/>
+                <w:szCs w:val="24"/>
+              </w:rPr>
+            </w:pPr>
+            <w:r>
+              <w:rPr>
+                <w:sz w:val="24"/>
+                <w:szCs w:val="24"/>
+              </w:rPr>
+              <w:t>Type id</w:t>
+            </w:r>
+          </w:p>
+        </w:tc>
+        <w:tc>
+          <w:tcPr>
+            <w:tcW w:w="2310" w:type="dxa"/>
+          </w:tcPr>
+          <w:p>
+            <w:pPr>
+              <w:spacing w:line="360" w:lineRule="auto"/>
+              <w:rPr>
+                <w:sz w:val="24"/>
+                <w:szCs w:val="24"/>
+              </w:rPr>
+            </w:pPr>
+            <w:r>
+              <w:rPr>
+                <w:sz w:val="24"/>
+                <w:szCs w:val="24"/>
+              </w:rPr>
+              <w:t>Int</w:t>
+            </w:r>
+          </w:p>
+        </w:tc>
+        <w:tc>
+          <w:tcPr>
+            <w:tcW w:w="2311" w:type="dxa"/>
+          </w:tcPr>
+          <w:p>
+            <w:pPr>
+              <w:spacing w:line="360" w:lineRule="auto"/>
+              <w:rPr>
+                <w:sz w:val="24"/>
+                <w:szCs w:val="24"/>
+              </w:rPr>
+            </w:pPr>
+            <w:r>
+              <w:rPr>
+                <w:sz w:val="24"/>
+                <w:szCs w:val="24"/>
+              </w:rPr>
+              <w:t>10</w:t>
+            </w:r>
+          </w:p>
+        </w:tc>
+        <w:tc>
+          <w:tcPr>
+            <w:tcW w:w="2311" w:type="dxa"/>
+          </w:tcPr>
+          <w:p>
+            <w:pPr>
+              <w:spacing w:line="360" w:lineRule="auto"/>
+              <w:rPr>
+                <w:sz w:val="24"/>
+                <w:szCs w:val="24"/>
+              </w:rPr>
+            </w:pPr>
+            <w:r>
+              <w:rPr>
+                <w:sz w:val="24"/>
+                <w:szCs w:val="24"/>
+              </w:rPr>
+              <w:t>Primary key</w:t>
+            </w:r>
+          </w:p>
+        </w:tc>
+      </w:tr>
+      <w:tr>
+        <w:tc>
+          <w:tcPr>
+            <w:tcW w:w="2310" w:type="dxa"/>
+          </w:tcPr>
+          <w:p>
+            <w:pPr>
+              <w:spacing w:line="360" w:lineRule="auto"/>
+              <w:rPr>
+                <w:sz w:val="24"/>
+                <w:szCs w:val="24"/>
+              </w:rPr>
+            </w:pPr>
+            <w:r>
+              <w:rPr>
+                <w:sz w:val="24"/>
+                <w:szCs w:val="24"/>
+              </w:rPr>
+              <w:t>Leave name</w:t>
+            </w:r>
+          </w:p>
+        </w:tc>
+        <w:tc>
+          <w:tcPr>
+            <w:tcW w:w="2310" w:type="dxa"/>
+          </w:tcPr>
+          <w:p>
+            <w:pPr>
+              <w:spacing w:line="360" w:lineRule="auto"/>
+              <w:rPr>
+                <w:sz w:val="24"/>
+                <w:szCs w:val="24"/>
+              </w:rPr>
+            </w:pPr>
+            <w:r>
+              <w:rPr>
+                <w:sz w:val="24"/>
+                <w:szCs w:val="24"/>
+              </w:rPr>
+              <w:t xml:space="preserve">Varchar </w:t>
+            </w:r>
+          </w:p>
+        </w:tc>
+        <w:tc>
+          <w:tcPr>
+            <w:tcW w:w="2311" w:type="dxa"/>
+          </w:tcPr>
+          <w:p>
+            <w:pPr>
+              <w:spacing w:line="360" w:lineRule="auto"/>
+              <w:rPr>
+                <w:sz w:val="24"/>
+                <w:szCs w:val="24"/>
+              </w:rPr>
+            </w:pPr>
+            <w:r>
+              <w:rPr>
+                <w:sz w:val="24"/>
+                <w:szCs w:val="24"/>
+              </w:rPr>
+              <w:t>20</w:t>
+            </w:r>
+          </w:p>
+        </w:tc>
+        <w:tc>
+          <w:tcPr>
+            <w:tcW w:w="2311" w:type="dxa"/>
+          </w:tcPr>
+          <w:p>
+            <w:pPr>
+              <w:spacing w:line="360" w:lineRule="auto"/>
+              <w:rPr>
+                <w:sz w:val="24"/>
+                <w:szCs w:val="24"/>
+              </w:rPr>
+            </w:pPr>
+            <w:r>
+              <w:rPr>
+                <w:sz w:val="24"/>
+                <w:szCs w:val="24"/>
+              </w:rPr>
+              <w:t>Not null</w:t>
+            </w:r>
+          </w:p>
+        </w:tc>
+      </w:tr>
+      <w:tr>
+        <w:tc>
+          <w:tcPr>
+            <w:tcW w:w="2310" w:type="dxa"/>
+          </w:tcPr>
+          <w:p>
+            <w:pPr>
+              <w:spacing w:line="360" w:lineRule="auto"/>
+              <w:rPr>
+                <w:sz w:val="24"/>
+                <w:szCs w:val="24"/>
+              </w:rPr>
+            </w:pPr>
+            <w:r>
+              <w:rPr>
+                <w:sz w:val="24"/>
+                <w:szCs w:val="24"/>
+              </w:rPr>
+              <w:t>Leave category</w:t>
+            </w:r>
+          </w:p>
+        </w:tc>
+        <w:tc>
+          <w:tcPr>
+            <w:tcW w:w="2310" w:type="dxa"/>
+          </w:tcPr>
+          <w:p>
+            <w:pPr>
+              <w:spacing w:line="360" w:lineRule="auto"/>
+              <w:rPr>
+                <w:sz w:val="24"/>
+                <w:szCs w:val="24"/>
+              </w:rPr>
+            </w:pPr>
+            <w:r>
+              <w:rPr>
+                <w:sz w:val="24"/>
+                <w:szCs w:val="24"/>
+              </w:rPr>
+              <w:t xml:space="preserve">Varchar </w:t>
+            </w:r>
+          </w:p>
+        </w:tc>
+        <w:tc>
+          <w:tcPr>
+            <w:tcW w:w="2311" w:type="dxa"/>
+          </w:tcPr>
+          <w:p>
+            <w:pPr>
+              <w:spacing w:line="360" w:lineRule="auto"/>
+              <w:rPr>
+                <w:sz w:val="24"/>
+                <w:szCs w:val="24"/>
+              </w:rPr>
+            </w:pPr>
+            <w:r>
+              <w:rPr>
+                <w:sz w:val="24"/>
+                <w:szCs w:val="24"/>
+              </w:rPr>
+              <w:t>20</w:t>
+            </w:r>
+          </w:p>
+        </w:tc>
+        <w:tc>
+          <w:tcPr>
+            <w:tcW w:w="2311" w:type="dxa"/>
+          </w:tcPr>
+          <w:p>
+            <w:pPr>
+              <w:spacing w:line="360" w:lineRule="auto"/>
+              <w:rPr>
+                <w:sz w:val="24"/>
+                <w:szCs w:val="24"/>
+              </w:rPr>
+            </w:pPr>
+            <w:r>
+              <w:rPr>
+                <w:sz w:val="24"/>
+                <w:szCs w:val="24"/>
+              </w:rPr>
+              <w:t>Not null</w:t>
+            </w:r>
+          </w:p>
+        </w:tc>
+      </w:tr>
+    </w:tbl>
+    <w:p>
+      <w:pPr>
+        <w:spacing w:line="360" w:lineRule="auto"/>
+        <w:rPr>
+          <w:rFonts w:cstheme="minorHAnsi"/>
+          <w:sz w:val="24"/>
+          <w:szCs w:val="24"/>
+        </w:rPr>
+      </w:pPr>
+    </w:p>
+    <w:p>
+      <w:pPr>
+        <w:spacing w:line="360" w:lineRule="auto"/>
+        <w:rPr>
+          <w:rFonts w:cstheme="minorHAnsi"/>
+          <w:sz w:val="24"/>
+          <w:szCs w:val="24"/>
+        </w:rPr>
+      </w:pPr>
+      <w:r>
+        <w:rPr>
+          <w:rFonts w:ascii="Times New Roman" w:hAnsi="Times New Roman" w:cs="Times New Roman"/>
+          <w:b/>
+          <w:sz w:val="24"/>
+          <w:szCs w:val="24"/>
+        </w:rPr>
+        <w:t>TABLE NAME: LEAVE</w:t>
+      </w:r>
+    </w:p>
+    <w:tbl>
+      <w:tblPr>
+        <w:tblStyle w:val="TableGrid"/>
+        <w:tblW w:w="9242" w:type="dxa"/>
+        <w:tblBorders>
+          <w:top w:val="single" w:sz="4" w:space="0" w:color="000000" w:themeColor="text1"/>
+          <w:left w:val="single" w:sz="4" w:space="0" w:color="000000" w:themeColor="text1"/>
+          <w:bottom w:val="single" w:sz="4" w:space="0" w:color="000000" w:themeColor="text1"/>
+          <w:right w:val="single" w:sz="4" w:space="0" w:color="000000" w:themeColor="text1"/>
+          <w:insideH w:val="single" w:sz="4" w:space="0" w:color="000000" w:themeColor="text1"/>
+          <w:insideV w:val="single" w:sz="4" w:space="0" w:color="000000" w:themeColor="text1"/>
+        </w:tblBorders>
+        <w:tblLayout w:type="fixed"/>
+        <w:tblLook w:val="04A0" w:firstRow="1" w:lastRow="0" w:firstColumn="1" w:lastColumn="0" w:noHBand="0" w:noVBand="1"/>
+      </w:tblPr>
+      <w:tblGrid>
+        <w:gridCol w:w="2310"/>
+        <w:gridCol w:w="2310"/>
+        <w:gridCol w:w="2311"/>
+        <w:gridCol w:w="2311"/>
+      </w:tblGrid>
+      <w:tr>
+        <w:tc>
+          <w:tcPr>
+            <w:tcW w:w="2310" w:type="dxa"/>
+          </w:tcPr>
+          <w:p>
+            <w:pPr>
+              <w:spacing w:line="360" w:lineRule="auto"/>
+              <w:rPr>
+                <w:b/>
+                <w:sz w:val="24"/>
+                <w:szCs w:val="24"/>
+              </w:rPr>
+            </w:pPr>
+            <w:r>
+              <w:rPr>
+                <w:b/>
+                <w:sz w:val="24"/>
+                <w:szCs w:val="24"/>
+              </w:rPr>
+              <w:t xml:space="preserve">FIELD </w:t>
+            </w:r>
+          </w:p>
+        </w:tc>
+        <w:tc>
+          <w:tcPr>
+            <w:tcW w:w="2310" w:type="dxa"/>
+          </w:tcPr>
+          <w:p>
+            <w:pPr>
+              <w:spacing w:line="360" w:lineRule="auto"/>
+              <w:rPr>
+                <w:b/>
+                <w:sz w:val="24"/>
+                <w:szCs w:val="24"/>
+              </w:rPr>
+            </w:pPr>
+            <w:r>
+              <w:rPr>
+                <w:b/>
+                <w:sz w:val="24"/>
+                <w:szCs w:val="24"/>
+              </w:rPr>
+              <w:t>DATA TYPE</w:t>
+            </w:r>
+          </w:p>
+        </w:tc>
+        <w:tc>
+          <w:tcPr>
+            <w:tcW w:w="2311" w:type="dxa"/>
+          </w:tcPr>
+          <w:p>
+            <w:pPr>
+              <w:spacing w:line="360" w:lineRule="auto"/>
+              <w:rPr>
+                <w:b/>
+                <w:sz w:val="24"/>
+                <w:szCs w:val="24"/>
+              </w:rPr>
+            </w:pPr>
+            <w:r>
+              <w:rPr>
+                <w:b/>
+                <w:sz w:val="24"/>
+                <w:szCs w:val="24"/>
+              </w:rPr>
+              <w:t>SIZE</w:t>
+            </w:r>
+          </w:p>
+        </w:tc>
+        <w:tc>
+          <w:tcPr>
+            <w:tcW w:w="2311" w:type="dxa"/>
+          </w:tcPr>
+          <w:p>
+            <w:pPr>
+              <w:spacing w:line="360" w:lineRule="auto"/>
+              <w:rPr>
+                <w:b/>
+                <w:sz w:val="24"/>
+                <w:szCs w:val="24"/>
+              </w:rPr>
+            </w:pPr>
+            <w:r>
+              <w:rPr>
+                <w:b/>
+                <w:sz w:val="24"/>
+                <w:szCs w:val="24"/>
+              </w:rPr>
+              <w:t>CONSTRAINT</w:t>
+            </w:r>
+          </w:p>
+        </w:tc>
+      </w:tr>
+      <w:tr>
+        <w:tc>
+          <w:tcPr>
+            <w:tcW w:w="2310" w:type="dxa"/>
+          </w:tcPr>
+          <w:p>
+            <w:pPr>
+              <w:spacing w:line="360" w:lineRule="auto"/>
+              <w:rPr>
+                <w:sz w:val="24"/>
+                <w:szCs w:val="24"/>
+              </w:rPr>
+            </w:pPr>
+            <w:r>
+              <w:rPr>
+                <w:sz w:val="24"/>
+                <w:szCs w:val="24"/>
+              </w:rPr>
+              <w:t>Leave id</w:t>
+            </w:r>
+          </w:p>
+        </w:tc>
+        <w:tc>
+          <w:tcPr>
+            <w:tcW w:w="2310" w:type="dxa"/>
+          </w:tcPr>
+          <w:p>
+            <w:pPr>
+              <w:spacing w:line="360" w:lineRule="auto"/>
+              <w:rPr>
+                <w:sz w:val="24"/>
+                <w:szCs w:val="24"/>
+              </w:rPr>
+            </w:pPr>
+            <w:r>
+              <w:rPr>
+                <w:sz w:val="24"/>
+                <w:szCs w:val="24"/>
+              </w:rPr>
+              <w:t>Int</w:t>
+            </w:r>
+          </w:p>
+        </w:tc>
+        <w:tc>
+          <w:tcPr>
+            <w:tcW w:w="2311" w:type="dxa"/>
+          </w:tcPr>
+          <w:p>
+            <w:pPr>
+              <w:spacing w:line="360" w:lineRule="auto"/>
+              <w:rPr>
+                <w:sz w:val="24"/>
+                <w:szCs w:val="24"/>
+              </w:rPr>
+            </w:pPr>
+            <w:r>
+              <w:rPr>
+                <w:sz w:val="24"/>
+                <w:szCs w:val="24"/>
+              </w:rPr>
+              <w:t>10</w:t>
+            </w:r>
+          </w:p>
+        </w:tc>
+        <w:tc>
+          <w:tcPr>
+            <w:tcW w:w="2311" w:type="dxa"/>
+          </w:tcPr>
+          <w:p>
+            <w:pPr>
+              <w:spacing w:line="360" w:lineRule="auto"/>
+              <w:rPr>
+                <w:sz w:val="24"/>
+                <w:szCs w:val="24"/>
+              </w:rPr>
+            </w:pPr>
+            <w:r>
+              <w:rPr>
+                <w:sz w:val="24"/>
+                <w:szCs w:val="24"/>
+              </w:rPr>
+              <w:t>Primary key</w:t>
+            </w:r>
+          </w:p>
+        </w:tc>
+      </w:tr>
+      <w:tr>
+        <w:tc>
+          <w:tcPr>
+            <w:tcW w:w="2310" w:type="dxa"/>
+          </w:tcPr>
+          <w:p>
+            <w:pPr>
+              <w:spacing w:line="360" w:lineRule="auto"/>
+              <w:rPr>
+                <w:sz w:val="24"/>
+                <w:szCs w:val="24"/>
+              </w:rPr>
+            </w:pPr>
+            <w:r>
+              <w:rPr>
+                <w:sz w:val="24"/>
+                <w:szCs w:val="24"/>
+              </w:rPr>
+              <w:t>Leave type</w:t>
+            </w:r>
+          </w:p>
+        </w:tc>
+        <w:tc>
+          <w:tcPr>
+            <w:tcW w:w="2310" w:type="dxa"/>
+          </w:tcPr>
+          <w:p>
+            <w:pPr>
+              <w:spacing w:line="360" w:lineRule="auto"/>
+              <w:rPr>
+                <w:sz w:val="24"/>
+                <w:szCs w:val="24"/>
+              </w:rPr>
+            </w:pPr>
+            <w:r>
+              <w:rPr>
+                <w:sz w:val="24"/>
+                <w:szCs w:val="24"/>
+              </w:rPr>
+              <w:t xml:space="preserve">Varchar </w:t>
+            </w:r>
+          </w:p>
+        </w:tc>
+        <w:tc>
+          <w:tcPr>
+            <w:tcW w:w="2311" w:type="dxa"/>
+          </w:tcPr>
+          <w:p>
+            <w:pPr>
+              <w:spacing w:line="360" w:lineRule="auto"/>
+              <w:rPr>
+                <w:sz w:val="24"/>
+                <w:szCs w:val="24"/>
+              </w:rPr>
+            </w:pPr>
+            <w:r>
+              <w:rPr>
+                <w:sz w:val="24"/>
+                <w:szCs w:val="24"/>
+              </w:rPr>
+              <w:t>20</w:t>
+            </w:r>
+          </w:p>
+        </w:tc>
+        <w:tc>
+          <w:tcPr>
+            <w:tcW w:w="2311" w:type="dxa"/>
+          </w:tcPr>
+          <w:p>
+            <w:pPr>
+              <w:spacing w:line="360" w:lineRule="auto"/>
+              <w:rPr>
+                <w:sz w:val="24"/>
+                <w:szCs w:val="24"/>
+              </w:rPr>
+            </w:pPr>
+            <w:r>
+              <w:rPr>
+                <w:sz w:val="24"/>
+                <w:szCs w:val="24"/>
+              </w:rPr>
+              <w:t>Not null</w:t>
+            </w:r>
+          </w:p>
+        </w:tc>
+      </w:tr>
+      <w:tr>
+        <w:tc>
+          <w:tcPr>
+            <w:tcW w:w="2310" w:type="dxa"/>
+          </w:tcPr>
+          <w:p>
+            <w:pPr>
+              <w:spacing w:line="360" w:lineRule="auto"/>
+              <w:rPr>
+                <w:sz w:val="24"/>
+                <w:szCs w:val="24"/>
+              </w:rPr>
+            </w:pPr>
+            <w:r>
+              <w:rPr>
+                <w:sz w:val="24"/>
+                <w:szCs w:val="24"/>
+              </w:rPr>
+              <w:t>From date</w:t>
+            </w:r>
+          </w:p>
+        </w:tc>
+        <w:tc>
+          <w:tcPr>
+            <w:tcW w:w="2310" w:type="dxa"/>
+          </w:tcPr>
+          <w:p>
+            <w:pPr>
+              <w:spacing w:line="360" w:lineRule="auto"/>
+              <w:rPr>
+                <w:sz w:val="24"/>
+                <w:szCs w:val="24"/>
+              </w:rPr>
+            </w:pPr>
+            <w:r>
+              <w:rPr>
+                <w:sz w:val="24"/>
+                <w:szCs w:val="24"/>
+              </w:rPr>
+              <w:t>Date</w:t>
+            </w:r>
+          </w:p>
+        </w:tc>
+        <w:tc>
+          <w:tcPr>
+            <w:tcW w:w="2311" w:type="dxa"/>
+          </w:tcPr>
+          <w:p>
+            <w:pPr>
+              <w:spacing w:line="360" w:lineRule="auto"/>
+              <w:rPr>
+                <w:sz w:val="24"/>
+                <w:szCs w:val="24"/>
+              </w:rPr>
+            </w:pPr>
+            <w:r>
+              <w:rPr>
+                <w:sz w:val="24"/>
+                <w:szCs w:val="24"/>
+              </w:rPr>
+              <w:t>10</w:t>
+            </w:r>
+          </w:p>
+        </w:tc>
+        <w:tc>
+          <w:tcPr>
+            <w:tcW w:w="2311" w:type="dxa"/>
+          </w:tcPr>
+          <w:p>
+            <w:pPr>
+              <w:spacing w:line="360" w:lineRule="auto"/>
+              <w:rPr>
+                <w:sz w:val="24"/>
+                <w:szCs w:val="24"/>
+              </w:rPr>
+            </w:pPr>
+            <w:r>
+              <w:rPr>
+                <w:sz w:val="24"/>
+                <w:szCs w:val="24"/>
+              </w:rPr>
+              <w:t>Not null</w:t>
+            </w:r>
+          </w:p>
+        </w:tc>
+      </w:tr>
+      <w:tr>
+        <w:tc>
+          <w:tcPr>
+            <w:tcW w:w="2310" w:type="dxa"/>
+          </w:tcPr>
+          <w:p>
+            <w:pPr>
+              <w:spacing w:line="360" w:lineRule="auto"/>
+              <w:rPr>
+                <w:sz w:val="24"/>
+                <w:szCs w:val="24"/>
+              </w:rPr>
+            </w:pPr>
+            <w:r>
+              <w:rPr>
+                <w:sz w:val="24"/>
+                <w:szCs w:val="24"/>
+              </w:rPr>
+              <w:t>To date</w:t>
+            </w:r>
+          </w:p>
+        </w:tc>
+        <w:tc>
+          <w:tcPr>
+            <w:tcW w:w="2310" w:type="dxa"/>
+          </w:tcPr>
+          <w:p>
+            <w:pPr>
+              <w:spacing w:line="360" w:lineRule="auto"/>
+              <w:rPr>
+                <w:sz w:val="24"/>
+                <w:szCs w:val="24"/>
+              </w:rPr>
+            </w:pPr>
+            <w:r>
+              <w:rPr>
+                <w:sz w:val="24"/>
+                <w:szCs w:val="24"/>
+              </w:rPr>
+              <w:t>Date</w:t>
+            </w:r>
+          </w:p>
+        </w:tc>
+        <w:tc>
+          <w:tcPr>
+            <w:tcW w:w="2311" w:type="dxa"/>
+          </w:tcPr>
+          <w:p>
+            <w:pPr>
+              <w:spacing w:line="360" w:lineRule="auto"/>
+              <w:rPr>
+                <w:sz w:val="24"/>
+                <w:szCs w:val="24"/>
+              </w:rPr>
+            </w:pPr>
+            <w:r>
+              <w:rPr>
+                <w:sz w:val="24"/>
+                <w:szCs w:val="24"/>
+              </w:rPr>
+              <w:t>10</w:t>
+            </w:r>
+          </w:p>
+        </w:tc>
+        <w:tc>
+          <w:tcPr>
+            <w:tcW w:w="2311" w:type="dxa"/>
+          </w:tcPr>
+          <w:p>
+            <w:pPr>
+              <w:spacing w:line="360" w:lineRule="auto"/>
+              <w:rPr>
+                <w:sz w:val="24"/>
+                <w:szCs w:val="24"/>
+              </w:rPr>
+            </w:pPr>
+            <w:r>
+              <w:rPr>
+                <w:sz w:val="24"/>
+                <w:szCs w:val="24"/>
+              </w:rPr>
+              <w:t>Not null</w:t>
+            </w:r>
+          </w:p>
+        </w:tc>
+      </w:tr>
+      <w:tr>
+        <w:tc>
+          <w:tcPr>
+            <w:tcW w:w="2310" w:type="dxa"/>
+          </w:tcPr>
+          <w:p>
+            <w:pPr>
+              <w:spacing w:line="360" w:lineRule="auto"/>
+              <w:rPr>
+                <w:sz w:val="24"/>
+                <w:szCs w:val="24"/>
+              </w:rPr>
+            </w:pPr>
+            <w:r>
+              <w:rPr>
+                <w:sz w:val="24"/>
+                <w:szCs w:val="24"/>
+              </w:rPr>
+              <w:t>Description</w:t>
+            </w:r>
+          </w:p>
+        </w:tc>
+        <w:tc>
+          <w:tcPr>
+            <w:tcW w:w="2310" w:type="dxa"/>
+          </w:tcPr>
+          <w:p>
+            <w:pPr>
+              <w:spacing w:line="360" w:lineRule="auto"/>
+              <w:rPr>
+                <w:sz w:val="24"/>
+                <w:szCs w:val="24"/>
+              </w:rPr>
+            </w:pPr>
+            <w:r>
+              <w:rPr>
+                <w:sz w:val="24"/>
+                <w:szCs w:val="24"/>
+              </w:rPr>
+              <w:t xml:space="preserve">Varchar </w:t>
+            </w:r>
+          </w:p>
+        </w:tc>
+        <w:tc>
+          <w:tcPr>
+            <w:tcW w:w="2311" w:type="dxa"/>
+          </w:tcPr>
+          <w:p>
+            <w:pPr>
+              <w:spacing w:line="360" w:lineRule="auto"/>
+              <w:rPr>
+                <w:sz w:val="24"/>
+                <w:szCs w:val="24"/>
+              </w:rPr>
+            </w:pPr>
+            <w:r>
+              <w:rPr>
+                <w:sz w:val="24"/>
+                <w:szCs w:val="24"/>
+              </w:rPr>
+              <w:t>30</w:t>
+            </w:r>
+          </w:p>
+        </w:tc>
+        <w:tc>
+          <w:tcPr>
+            <w:tcW w:w="2311" w:type="dxa"/>
+          </w:tcPr>
+          <w:p>
+            <w:pPr>
+              <w:spacing w:line="360" w:lineRule="auto"/>
+              <w:rPr>
+                <w:sz w:val="24"/>
+                <w:szCs w:val="24"/>
+              </w:rPr>
+            </w:pPr>
+            <w:r>
+              <w:rPr>
+                <w:sz w:val="24"/>
+                <w:szCs w:val="24"/>
+              </w:rPr>
+              <w:t>Not null</w:t>
+            </w:r>
+          </w:p>
+        </w:tc>
+      </w:tr>
+    </w:tbl>
+    <w:p>
+      <w:pPr>
+        <w:spacing w:line="360" w:lineRule="auto"/>
+        <w:rPr>
+          <w:rFonts w:cstheme="minorHAnsi"/>
+          <w:sz w:val="24"/>
+          <w:szCs w:val="24"/>
+        </w:rPr>
+      </w:pPr>
+    </w:p>
+    <w:p>
+      <w:pPr>
+        <w:spacing w:line="360" w:lineRule="auto"/>
+        <w:rPr>
+          <w:rFonts w:cstheme="minorHAnsi"/>
+          <w:sz w:val="24"/>
+          <w:szCs w:val="24"/>
+        </w:rPr>
+      </w:pPr>
+      <w:r>
+        <w:rPr>
+          <w:rFonts w:ascii="Times New Roman" w:hAnsi="Times New Roman" w:cs="Times New Roman"/>
+          <w:b/>
+          <w:sz w:val="24"/>
+          <w:szCs w:val="24"/>
+        </w:rPr>
+        <w:t>TABLE NAME: LEAVE APPROVE</w:t>
+      </w:r>
+    </w:p>
+    <w:tbl>
+      <w:tblPr>
+        <w:tblStyle w:val="TableGrid"/>
+        <w:tblW w:w="9242" w:type="dxa"/>
+        <w:tblBorders>
+          <w:top w:val="single" w:sz="4" w:space="0" w:color="000000" w:themeColor="text1"/>
+          <w:left w:val="single" w:sz="4" w:space="0" w:color="000000" w:themeColor="text1"/>
+          <w:bottom w:val="single" w:sz="4" w:space="0" w:color="000000" w:themeColor="text1"/>
+          <w:right w:val="single" w:sz="4" w:space="0" w:color="000000" w:themeColor="text1"/>
+          <w:insideH w:val="single" w:sz="4" w:space="0" w:color="000000" w:themeColor="text1"/>
+          <w:insideV w:val="single" w:sz="4" w:space="0" w:color="000000" w:themeColor="text1"/>
+        </w:tblBorders>
+        <w:tblLayout w:type="fixed"/>
+        <w:tblLook w:val="04A0" w:firstRow="1" w:lastRow="0" w:firstColumn="1" w:lastColumn="0" w:noHBand="0" w:noVBand="1"/>
+      </w:tblPr>
+      <w:tblGrid>
+        <w:gridCol w:w="2310"/>
+        <w:gridCol w:w="2310"/>
+        <w:gridCol w:w="2311"/>
+        <w:gridCol w:w="2311"/>
+      </w:tblGrid>
+      <w:tr>
+        <w:tc>
+          <w:tcPr>
+            <w:tcW w:w="2310" w:type="dxa"/>
+          </w:tcPr>
+          <w:p>
+            <w:pPr>
+              <w:spacing w:line="360" w:lineRule="auto"/>
+              <w:rPr>
+                <w:b/>
+                <w:sz w:val="24"/>
+                <w:szCs w:val="24"/>
+              </w:rPr>
+            </w:pPr>
+            <w:r>
+              <w:rPr>
+                <w:b/>
+                <w:sz w:val="24"/>
+                <w:szCs w:val="24"/>
+              </w:rPr>
+              <w:lastRenderedPageBreak/>
+              <w:t xml:space="preserve">FIELD </w:t>
+            </w:r>
+          </w:p>
+        </w:tc>
+        <w:tc>
+          <w:tcPr>
+            <w:tcW w:w="2310" w:type="dxa"/>
+          </w:tcPr>
+          <w:p>
+            <w:pPr>
+              <w:spacing w:line="360" w:lineRule="auto"/>
+              <w:rPr>
+                <w:b/>
+                <w:sz w:val="24"/>
+                <w:szCs w:val="24"/>
+              </w:rPr>
+            </w:pPr>
+            <w:r>
+              <w:rPr>
+                <w:b/>
+                <w:sz w:val="24"/>
+                <w:szCs w:val="24"/>
+              </w:rPr>
+              <w:t>DATA TYPE</w:t>
+            </w:r>
+          </w:p>
+        </w:tc>
+        <w:tc>
+          <w:tcPr>
+            <w:tcW w:w="2311" w:type="dxa"/>
+          </w:tcPr>
+          <w:p>
+            <w:pPr>
+              <w:spacing w:line="360" w:lineRule="auto"/>
+              <w:rPr>
+                <w:b/>
+                <w:sz w:val="24"/>
+                <w:szCs w:val="24"/>
+              </w:rPr>
+            </w:pPr>
+            <w:r>
+              <w:rPr>
+                <w:b/>
+                <w:sz w:val="24"/>
+                <w:szCs w:val="24"/>
+              </w:rPr>
+              <w:t>SIZE</w:t>
+            </w:r>
+          </w:p>
+        </w:tc>
+        <w:tc>
+          <w:tcPr>
+            <w:tcW w:w="2311" w:type="dxa"/>
+          </w:tcPr>
+          <w:p>
+            <w:pPr>
+              <w:spacing w:line="360" w:lineRule="auto"/>
+              <w:rPr>
+                <w:b/>
+                <w:sz w:val="24"/>
+                <w:szCs w:val="24"/>
+              </w:rPr>
+            </w:pPr>
+            <w:r>
+              <w:rPr>
+                <w:b/>
+                <w:sz w:val="24"/>
+                <w:szCs w:val="24"/>
+              </w:rPr>
+              <w:t>CONSTRAINT</w:t>
+            </w:r>
+          </w:p>
+        </w:tc>
+      </w:tr>
+      <w:tr>
+        <w:tc>
+          <w:tcPr>
+            <w:tcW w:w="2310" w:type="dxa"/>
+          </w:tcPr>
+          <w:p>
+            <w:pPr>
+              <w:spacing w:line="360" w:lineRule="auto"/>
+              <w:rPr>
+                <w:sz w:val="24"/>
+                <w:szCs w:val="24"/>
+              </w:rPr>
+            </w:pPr>
+            <w:r>
+              <w:rPr>
+                <w:sz w:val="24"/>
+                <w:szCs w:val="24"/>
+              </w:rPr>
+              <w:t>Leave id</w:t>
+            </w:r>
+          </w:p>
+        </w:tc>
+        <w:tc>
+          <w:tcPr>
+            <w:tcW w:w="2310" w:type="dxa"/>
+          </w:tcPr>
+          <w:p>
+            <w:pPr>
+              <w:spacing w:line="360" w:lineRule="auto"/>
+              <w:rPr>
+                <w:sz w:val="24"/>
+                <w:szCs w:val="24"/>
+              </w:rPr>
+            </w:pPr>
+            <w:r>
+              <w:rPr>
+                <w:sz w:val="24"/>
+                <w:szCs w:val="24"/>
+              </w:rPr>
+              <w:t>Int</w:t>
+            </w:r>
+          </w:p>
+        </w:tc>
+        <w:tc>
+          <w:tcPr>
+            <w:tcW w:w="2311" w:type="dxa"/>
+          </w:tcPr>
+          <w:p>
+            <w:pPr>
+              <w:spacing w:line="360" w:lineRule="auto"/>
+              <w:rPr>
+                <w:sz w:val="24"/>
+                <w:szCs w:val="24"/>
+              </w:rPr>
+            </w:pPr>
+            <w:r>
+              <w:rPr>
+                <w:sz w:val="24"/>
+                <w:szCs w:val="24"/>
+              </w:rPr>
+              <w:t>10</w:t>
+            </w:r>
+          </w:p>
+        </w:tc>
+        <w:tc>
+          <w:tcPr>
+            <w:tcW w:w="2311" w:type="dxa"/>
+          </w:tcPr>
+          <w:p>
+            <w:pPr>
+              <w:spacing w:line="360" w:lineRule="auto"/>
+              <w:rPr>
+                <w:sz w:val="24"/>
+                <w:szCs w:val="24"/>
+              </w:rPr>
+            </w:pPr>
+            <w:r>
+              <w:rPr>
+                <w:sz w:val="24"/>
+                <w:szCs w:val="24"/>
+              </w:rPr>
+              <w:t>Primary key</w:t>
+            </w:r>
+          </w:p>
+        </w:tc>
+      </w:tr>
+      <w:tr>
+        <w:tc>
+          <w:tcPr>
+            <w:tcW w:w="2310" w:type="dxa"/>
+          </w:tcPr>
+          <w:p>
+            <w:pPr>
+              <w:spacing w:line="360" w:lineRule="auto"/>
+              <w:rPr>
+                <w:sz w:val="24"/>
+                <w:szCs w:val="24"/>
+              </w:rPr>
+            </w:pPr>
+            <w:r>
+              <w:rPr>
+                <w:sz w:val="24"/>
+                <w:szCs w:val="24"/>
+              </w:rPr>
+              <w:t>Employee id</w:t>
+            </w:r>
+          </w:p>
+        </w:tc>
+        <w:tc>
+          <w:tcPr>
+            <w:tcW w:w="2310" w:type="dxa"/>
+          </w:tcPr>
+          <w:p>
+            <w:pPr>
+              <w:spacing w:line="360" w:lineRule="auto"/>
+              <w:rPr>
+                <w:sz w:val="24"/>
+                <w:szCs w:val="24"/>
+              </w:rPr>
+            </w:pPr>
+            <w:r>
+              <w:rPr>
+                <w:sz w:val="24"/>
+                <w:szCs w:val="24"/>
+              </w:rPr>
+              <w:t>Int</w:t>
+            </w:r>
+          </w:p>
+        </w:tc>
+        <w:tc>
+          <w:tcPr>
+            <w:tcW w:w="2311" w:type="dxa"/>
+          </w:tcPr>
+          <w:p>
+            <w:pPr>
+              <w:spacing w:line="360" w:lineRule="auto"/>
+              <w:rPr>
+                <w:sz w:val="24"/>
+                <w:szCs w:val="24"/>
+              </w:rPr>
+            </w:pPr>
+            <w:r>
+              <w:rPr>
+                <w:sz w:val="24"/>
+                <w:szCs w:val="24"/>
+              </w:rPr>
+              <w:t>10</w:t>
+            </w:r>
+          </w:p>
+        </w:tc>
+        <w:tc>
+          <w:tcPr>
+            <w:tcW w:w="2311" w:type="dxa"/>
+          </w:tcPr>
+          <w:p>
+            <w:pPr>
+              <w:spacing w:line="360" w:lineRule="auto"/>
+              <w:rPr>
+                <w:sz w:val="24"/>
+                <w:szCs w:val="24"/>
+              </w:rPr>
+            </w:pPr>
+            <w:r>
+              <w:rPr>
+                <w:sz w:val="24"/>
+                <w:szCs w:val="24"/>
+              </w:rPr>
+              <w:t>Foreign key</w:t>
+            </w:r>
+          </w:p>
+        </w:tc>
+      </w:tr>
+      <w:tr>
+        <w:tc>
+          <w:tcPr>
+            <w:tcW w:w="2310" w:type="dxa"/>
+          </w:tcPr>
+          <w:p>
+            <w:pPr>
+              <w:spacing w:line="360" w:lineRule="auto"/>
+              <w:rPr>
+                <w:sz w:val="24"/>
+                <w:szCs w:val="24"/>
+              </w:rPr>
+            </w:pPr>
+            <w:r>
+              <w:rPr>
+                <w:sz w:val="24"/>
+                <w:szCs w:val="24"/>
+              </w:rPr>
+              <w:t>From date</w:t>
+            </w:r>
+          </w:p>
+        </w:tc>
+        <w:tc>
+          <w:tcPr>
+            <w:tcW w:w="2310" w:type="dxa"/>
+          </w:tcPr>
+          <w:p>
+            <w:pPr>
+              <w:spacing w:line="360" w:lineRule="auto"/>
+              <w:rPr>
+                <w:sz w:val="24"/>
+                <w:szCs w:val="24"/>
+              </w:rPr>
+            </w:pPr>
+            <w:r>
+              <w:rPr>
+                <w:sz w:val="24"/>
+                <w:szCs w:val="24"/>
+              </w:rPr>
+              <w:t>Date</w:t>
+            </w:r>
+          </w:p>
+        </w:tc>
+        <w:tc>
+          <w:tcPr>
+            <w:tcW w:w="2311" w:type="dxa"/>
+          </w:tcPr>
+          <w:p>
+            <w:pPr>
+              <w:spacing w:line="360" w:lineRule="auto"/>
+              <w:rPr>
+                <w:sz w:val="24"/>
+                <w:szCs w:val="24"/>
+              </w:rPr>
+            </w:pPr>
+            <w:r>
+              <w:rPr>
+                <w:sz w:val="24"/>
+                <w:szCs w:val="24"/>
+              </w:rPr>
+              <w:t>10</w:t>
+            </w:r>
+          </w:p>
+        </w:tc>
+        <w:tc>
+          <w:tcPr>
+            <w:tcW w:w="2311" w:type="dxa"/>
+          </w:tcPr>
+          <w:p>
+            <w:pPr>
+              <w:spacing w:line="360" w:lineRule="auto"/>
+              <w:rPr>
+                <w:sz w:val="24"/>
+                <w:szCs w:val="24"/>
+              </w:rPr>
+            </w:pPr>
+            <w:r>
+              <w:rPr>
+                <w:sz w:val="24"/>
+                <w:szCs w:val="24"/>
+              </w:rPr>
+              <w:t>Not null</w:t>
+            </w:r>
+          </w:p>
+        </w:tc>
+      </w:tr>
+      <w:tr>
+        <w:tc>
+          <w:tcPr>
+            <w:tcW w:w="2310" w:type="dxa"/>
+          </w:tcPr>
+          <w:p>
+            <w:pPr>
+              <w:spacing w:line="360" w:lineRule="auto"/>
+              <w:rPr>
+                <w:sz w:val="24"/>
+                <w:szCs w:val="24"/>
+              </w:rPr>
+            </w:pPr>
+            <w:r>
+              <w:rPr>
+                <w:sz w:val="24"/>
+                <w:szCs w:val="24"/>
+              </w:rPr>
+              <w:t>To date</w:t>
+            </w:r>
+          </w:p>
+        </w:tc>
+        <w:tc>
+          <w:tcPr>
+            <w:tcW w:w="2310" w:type="dxa"/>
+          </w:tcPr>
+          <w:p>
+            <w:pPr>
+              <w:spacing w:line="360" w:lineRule="auto"/>
+              <w:rPr>
+                <w:sz w:val="24"/>
+                <w:szCs w:val="24"/>
+              </w:rPr>
+            </w:pPr>
+            <w:r>
+              <w:rPr>
+                <w:sz w:val="24"/>
+                <w:szCs w:val="24"/>
+              </w:rPr>
+              <w:t>Date</w:t>
+            </w:r>
+          </w:p>
+        </w:tc>
+        <w:tc>
+          <w:tcPr>
+            <w:tcW w:w="2311" w:type="dxa"/>
+          </w:tcPr>
+          <w:p>
+            <w:pPr>
+              <w:spacing w:line="360" w:lineRule="auto"/>
+              <w:rPr>
+                <w:sz w:val="24"/>
+                <w:szCs w:val="24"/>
+              </w:rPr>
+            </w:pPr>
+            <w:r>
+              <w:rPr>
+                <w:sz w:val="24"/>
+                <w:szCs w:val="24"/>
+              </w:rPr>
+              <w:t>10</w:t>
+            </w:r>
+          </w:p>
+        </w:tc>
+        <w:tc>
+          <w:tcPr>
+            <w:tcW w:w="2311" w:type="dxa"/>
+          </w:tcPr>
+          <w:p>
+            <w:pPr>
+              <w:spacing w:line="360" w:lineRule="auto"/>
+              <w:rPr>
+                <w:sz w:val="24"/>
+                <w:szCs w:val="24"/>
+              </w:rPr>
+            </w:pPr>
+            <w:r>
+              <w:rPr>
+                <w:sz w:val="24"/>
+                <w:szCs w:val="24"/>
+              </w:rPr>
+              <w:t>Not null</w:t>
+            </w:r>
+          </w:p>
+        </w:tc>
+      </w:tr>
+      <w:tr>
+        <w:tc>
+          <w:tcPr>
+            <w:tcW w:w="2310" w:type="dxa"/>
+          </w:tcPr>
+          <w:p>
+            <w:pPr>
+              <w:spacing w:line="360" w:lineRule="auto"/>
+              <w:rPr>
+                <w:sz w:val="24"/>
+                <w:szCs w:val="24"/>
+              </w:rPr>
+            </w:pPr>
+            <w:r>
+              <w:rPr>
+                <w:sz w:val="24"/>
+                <w:szCs w:val="24"/>
+              </w:rPr>
+              <w:t>Leave status</w:t>
+            </w:r>
+          </w:p>
+        </w:tc>
+        <w:tc>
+          <w:tcPr>
+            <w:tcW w:w="2310" w:type="dxa"/>
+          </w:tcPr>
+          <w:p>
+            <w:pPr>
+              <w:spacing w:line="360" w:lineRule="auto"/>
+              <w:rPr>
+                <w:sz w:val="24"/>
+                <w:szCs w:val="24"/>
+              </w:rPr>
+            </w:pPr>
+            <w:r>
+              <w:rPr>
+                <w:sz w:val="24"/>
+                <w:szCs w:val="24"/>
+              </w:rPr>
+              <w:t xml:space="preserve">Varchar </w:t>
+            </w:r>
+          </w:p>
+        </w:tc>
+        <w:tc>
+          <w:tcPr>
+            <w:tcW w:w="2311" w:type="dxa"/>
+          </w:tcPr>
+          <w:p>
+            <w:pPr>
+              <w:spacing w:line="360" w:lineRule="auto"/>
+              <w:rPr>
+                <w:sz w:val="24"/>
+                <w:szCs w:val="24"/>
+              </w:rPr>
+            </w:pPr>
+            <w:r>
+              <w:rPr>
+                <w:sz w:val="24"/>
+                <w:szCs w:val="24"/>
+              </w:rPr>
+              <w:t>10</w:t>
+            </w:r>
+          </w:p>
+        </w:tc>
+        <w:tc>
+          <w:tcPr>
+            <w:tcW w:w="2311" w:type="dxa"/>
+          </w:tcPr>
+          <w:p>
+            <w:pPr>
+              <w:spacing w:line="360" w:lineRule="auto"/>
+              <w:rPr>
+                <w:sz w:val="24"/>
+                <w:szCs w:val="24"/>
+              </w:rPr>
+            </w:pPr>
+            <w:r>
+              <w:rPr>
+                <w:sz w:val="24"/>
+                <w:szCs w:val="24"/>
+              </w:rPr>
+              <w:t>Not null</w:t>
+            </w:r>
+          </w:p>
+        </w:tc>
+      </w:tr>
+    </w:tbl>
+    <w:p>
+      <w:pPr>
+        <w:spacing w:line="360" w:lineRule="auto"/>
+        <w:rPr>
+          <w:rFonts w:cstheme="minorHAnsi"/>
+          <w:sz w:val="24"/>
+          <w:szCs w:val="24"/>
+        </w:rPr>
+      </w:pPr>
+    </w:p>
+    <w:p>
+      <w:pPr>
+        <w:spacing w:line="360" w:lineRule="auto"/>
+        <w:rPr>
+          <w:rFonts w:cstheme="minorHAnsi"/>
+          <w:sz w:val="24"/>
+          <w:szCs w:val="24"/>
+        </w:rPr>
+      </w:pPr>
     </w:p>
     <w:sectPr>
       <w:pgSz w:w="12240" w:h="15840"/>
@@ -2657,7 +5602,7 @@
     <w:lsdException w:name="Table Web 2" w:semiHidden="1" w:unhideWhenUsed="1"/>
     <w:lsdException w:name="Table Web 3" w:semiHidden="1" w:unhideWhenUsed="1"/>
     <w:lsdException w:name="Balloon Text" w:semiHidden="1" w:unhideWhenUsed="1"/>
-    <w:lsdException w:name="Table Grid" w:uiPriority="39"/>
+    <w:lsdException w:name="Table Grid" w:uiPriority="0" w:qFormat="1"/>
     <w:lsdException w:name="Table Theme" w:semiHidden="1" w:unhideWhenUsed="1"/>
     <w:lsdException w:name="Placeholder Text" w:semiHidden="1"/>
     <w:lsdException w:name="No Spacing" w:uiPriority="1" w:qFormat="1"/>
@@ -2952,6 +5897,30 @@
       <w:ind w:left="720"/>
       <w:contextualSpacing/>
     </w:pPr>
+  </w:style>
+  <w:style w:type="table" w:styleId="TableGrid">
+    <w:name w:val="Table Grid"/>
+    <w:basedOn w:val="TableNormal"/>
+    <w:qFormat/>
+    <w:rsid w:val="007C067B"/>
+    <w:pPr>
+      <w:spacing w:after="0" w:line="240" w:lineRule="auto"/>
+    </w:pPr>
+    <w:rPr>
+      <w:rFonts w:ascii="Times New Roman" w:eastAsia="SimSun" w:hAnsi="Times New Roman" w:cs="Times New Roman"/>
+      <w:sz w:val="20"/>
+      <w:szCs w:val="20"/>
+    </w:rPr>
+    <w:tblPr>
+      <w:tblBorders>
+        <w:top w:val="single" w:sz="4" w:space="0" w:color="auto"/>
+        <w:left w:val="single" w:sz="4" w:space="0" w:color="auto"/>
+        <w:bottom w:val="single" w:sz="4" w:space="0" w:color="auto"/>
+        <w:right w:val="single" w:sz="4" w:space="0" w:color="auto"/>
+        <w:insideH w:val="single" w:sz="4" w:space="0" w:color="auto"/>
+        <w:insideV w:val="single" w:sz="4" w:space="0" w:color="auto"/>
+      </w:tblBorders>
+    </w:tblPr>
   </w:style>
 </w:styles>
 </file>

--- a/documentations/EMPLOYEE MANAGEMENT SYSTEM.docx
+++ b/documentations/EMPLOYEE MANAGEMENT SYSTEM.docx
@@ -1178,7 +1178,7 @@
           <w:szCs w:val="24"/>
           <w:lang w:eastAsia="en-IN"/>
         </w:rPr>
-        <w:t>Salary management module</w:t>
+        <w:t>Leave type entry</w:t>
       </w:r>
     </w:p>
     <w:p>
@@ -1205,33 +1205,6 @@
           <w:szCs w:val="24"/>
           <w:lang w:eastAsia="en-IN"/>
         </w:rPr>
-        <w:t>Leave type entry</w:t>
-      </w:r>
-    </w:p>
-    <w:p>
-      <w:pPr>
-        <w:pStyle w:val="ListParagraph"/>
-        <w:numPr>
-          <w:ilvl w:val="0"/>
-          <w:numId w:val="3"/>
-        </w:numPr>
-        <w:spacing w:after="200" w:line="360" w:lineRule="auto"/>
-        <w:rPr>
-          <w:rFonts w:eastAsia="Times New Roman" w:cstheme="minorHAnsi"/>
-          <w:color w:val="333333"/>
-          <w:sz w:val="24"/>
-          <w:szCs w:val="24"/>
-          <w:lang w:eastAsia="en-IN"/>
-        </w:rPr>
-      </w:pPr>
-      <w:r>
-        <w:rPr>
-          <w:rFonts w:eastAsia="Times New Roman" w:cstheme="minorHAnsi"/>
-          <w:color w:val="333333"/>
-          <w:sz w:val="24"/>
-          <w:szCs w:val="24"/>
-          <w:lang w:eastAsia="en-IN"/>
-        </w:rPr>
         <w:t>Leave Module</w:t>
       </w:r>
     </w:p>
@@ -1462,13 +1435,17 @@
         <w:spacing w:line="360" w:lineRule="auto"/>
         <w:rPr>
           <w:rFonts w:eastAsia="Times New Roman" w:cstheme="minorHAnsi"/>
+          <w:b/>
           <w:color w:val="333333"/>
           <w:sz w:val="28"/>
           <w:szCs w:val="28"/>
           <w:lang w:eastAsia="en-IN"/>
         </w:rPr>
       </w:pPr>
-      <w:r>
+    </w:p>
+    <w:p>
+      <w:pPr>
+        <w:spacing w:line="360" w:lineRule="auto"/>
         <w:rPr>
           <w:rFonts w:eastAsia="Times New Roman" w:cstheme="minorHAnsi"/>
           <w:b/>
@@ -1477,72 +1454,7 @@
           <w:szCs w:val="28"/>
           <w:lang w:eastAsia="en-IN"/>
         </w:rPr>
-        <w:t>Salary Management Module</w:t>
-      </w:r>
-    </w:p>
-    <w:p>
-      <w:pPr>
-        <w:spacing w:line="360" w:lineRule="auto"/>
-        <w:ind w:firstLine="720"/>
-        <w:rPr>
-          <w:rFonts w:eastAsia="Times New Roman" w:cstheme="minorHAnsi"/>
-          <w:b/>
-          <w:color w:val="333333"/>
-          <w:sz w:val="24"/>
-          <w:szCs w:val="24"/>
-          <w:lang w:eastAsia="en-IN"/>
-        </w:rPr>
-      </w:pPr>
-      <w:r>
-        <w:rPr>
-          <w:rFonts w:eastAsia="Times New Roman" w:cstheme="minorHAnsi"/>
-          <w:color w:val="333333"/>
-          <w:sz w:val="24"/>
-          <w:szCs w:val="24"/>
-          <w:lang w:eastAsia="en-IN"/>
-        </w:rPr>
-        <w:t xml:space="preserve">Salary management module is used managing the salary details for employees. Admin can manage all the </w:t>
-      </w:r>
-      <w:r>
-        <w:rPr>
-          <w:rFonts w:eastAsia="Times New Roman" w:cstheme="minorHAnsi"/>
-          <w:color w:val="333333"/>
-          <w:sz w:val="24"/>
-          <w:szCs w:val="24"/>
-          <w:lang w:eastAsia="en-IN"/>
-        </w:rPr>
-        <w:t>employee’s</w:t>
-      </w:r>
-      <w:r>
-        <w:rPr>
-          <w:rFonts w:eastAsia="Times New Roman" w:cstheme="minorHAnsi"/>
-          <w:color w:val="333333"/>
-          <w:sz w:val="24"/>
-          <w:szCs w:val="24"/>
-          <w:lang w:eastAsia="en-IN"/>
-        </w:rPr>
-        <w:t xml:space="preserve"> salary details. Every month we can generate the </w:t>
-      </w:r>
-      <w:r>
-        <w:rPr>
-          <w:rFonts w:eastAsia="Times New Roman" w:cstheme="minorHAnsi"/>
-          <w:color w:val="333333"/>
-          <w:sz w:val="24"/>
-          <w:szCs w:val="24"/>
-          <w:lang w:eastAsia="en-IN"/>
-        </w:rPr>
-        <w:t>pay slip</w:t>
-      </w:r>
-      <w:r>
-        <w:rPr>
-          <w:rFonts w:eastAsia="Times New Roman" w:cstheme="minorHAnsi"/>
-          <w:color w:val="333333"/>
-          <w:sz w:val="24"/>
-          <w:szCs w:val="24"/>
-          <w:lang w:eastAsia="en-IN"/>
-        </w:rPr>
-        <w:t xml:space="preserve"> by admin.</w:t>
-      </w:r>
+      </w:pPr>
     </w:p>
     <w:p>
       <w:pPr>
@@ -1556,10 +1468,7 @@
           <w:lang w:eastAsia="en-IN"/>
         </w:rPr>
       </w:pPr>
-    </w:p>
-    <w:p>
-      <w:pPr>
-        <w:spacing w:line="360" w:lineRule="auto"/>
+      <w:r>
         <w:rPr>
           <w:rFonts w:eastAsia="Times New Roman" w:cstheme="minorHAnsi"/>
           <w:b/>
@@ -1568,11 +1477,9 @@
           <w:szCs w:val="28"/>
           <w:lang w:eastAsia="en-IN"/>
         </w:rPr>
-      </w:pPr>
-    </w:p>
-    <w:p>
-      <w:pPr>
-        <w:spacing w:line="360" w:lineRule="auto"/>
+        <w:t xml:space="preserve">Leave </w:t>
+      </w:r>
+      <w:r>
         <w:rPr>
           <w:rFonts w:eastAsia="Times New Roman" w:cstheme="minorHAnsi"/>
           <w:b/>
@@ -1581,7 +1488,8 @@
           <w:szCs w:val="28"/>
           <w:lang w:eastAsia="en-IN"/>
         </w:rPr>
-      </w:pPr>
+        <w:t>Type Entry</w:t>
+      </w:r>
       <w:r>
         <w:rPr>
           <w:rFonts w:eastAsia="Times New Roman" w:cstheme="minorHAnsi"/>
@@ -1591,9 +1499,38 @@
           <w:szCs w:val="28"/>
           <w:lang w:eastAsia="en-IN"/>
         </w:rPr>
-        <w:t xml:space="preserve">Leave </w:t>
-      </w:r>
-      <w:r>
+        <w:t>:</w:t>
+      </w:r>
+    </w:p>
+    <w:p>
+      <w:pPr>
+        <w:spacing w:line="360" w:lineRule="auto"/>
+        <w:rPr>
+          <w:rFonts w:cstheme="minorHAnsi"/>
+          <w:sz w:val="24"/>
+          <w:szCs w:val="24"/>
+        </w:rPr>
+      </w:pPr>
+      <w:r>
+        <w:rPr>
+          <w:rFonts w:cstheme="minorHAnsi"/>
+          <w:sz w:val="24"/>
+          <w:szCs w:val="24"/>
+        </w:rPr>
+        <w:tab/>
+      </w:r>
+      <w:r>
+        <w:rPr>
+          <w:rFonts w:cstheme="minorHAnsi"/>
+          <w:sz w:val="24"/>
+          <w:szCs w:val="24"/>
+        </w:rPr>
+        <w:t>This module has been created by manager, this will in casual leave, marriage leave, sick leave or anything. The employee can choose the leave type and sending leave request to the manager.</w:t>
+      </w:r>
+    </w:p>
+    <w:p>
+      <w:pPr>
+        <w:spacing w:line="360" w:lineRule="auto"/>
         <w:rPr>
           <w:rFonts w:eastAsia="Times New Roman" w:cstheme="minorHAnsi"/>
           <w:b/>
@@ -1602,8 +1539,7 @@
           <w:szCs w:val="28"/>
           <w:lang w:eastAsia="en-IN"/>
         </w:rPr>
-        <w:t>Type Entry</w:t>
-      </w:r>
+      </w:pPr>
       <w:r>
         <w:rPr>
           <w:rFonts w:eastAsia="Times New Roman" w:cstheme="minorHAnsi"/>
@@ -1613,56 +1549,7 @@
           <w:szCs w:val="28"/>
           <w:lang w:eastAsia="en-IN"/>
         </w:rPr>
-        <w:t>:</w:t>
-      </w:r>
-    </w:p>
-    <w:p>
-      <w:pPr>
-        <w:spacing w:line="360" w:lineRule="auto"/>
-        <w:rPr>
-          <w:rFonts w:cstheme="minorHAnsi"/>
-          <w:sz w:val="24"/>
-          <w:szCs w:val="24"/>
-        </w:rPr>
-      </w:pPr>
-      <w:r>
-        <w:rPr>
-          <w:rFonts w:cstheme="minorHAnsi"/>
-          <w:sz w:val="24"/>
-          <w:szCs w:val="24"/>
-        </w:rPr>
-        <w:tab/>
-      </w:r>
-      <w:r>
-        <w:rPr>
-          <w:rFonts w:cstheme="minorHAnsi"/>
-          <w:sz w:val="24"/>
-          <w:szCs w:val="24"/>
-        </w:rPr>
-        <w:t>This module has been created by manager, this will in casual leave, marriage leave, sick leave or anything. The employee can choose the leave type and sending leave request to the manager.</w:t>
-      </w:r>
-    </w:p>
-    <w:p>
-      <w:pPr>
-        <w:spacing w:line="360" w:lineRule="auto"/>
-        <w:rPr>
-          <w:rFonts w:eastAsia="Times New Roman" w:cstheme="minorHAnsi"/>
-          <w:b/>
-          <w:color w:val="333333"/>
-          <w:sz w:val="28"/>
-          <w:szCs w:val="28"/>
-          <w:lang w:eastAsia="en-IN"/>
-        </w:rPr>
-      </w:pPr>
-      <w:r>
-        <w:rPr>
-          <w:rFonts w:eastAsia="Times New Roman" w:cstheme="minorHAnsi"/>
-          <w:b/>
-          <w:color w:val="333333"/>
-          <w:sz w:val="28"/>
-          <w:szCs w:val="28"/>
-          <w:lang w:eastAsia="en-IN"/>
-        </w:rPr>
+        <w:lastRenderedPageBreak/>
         <w:t>Leave Module:</w:t>
       </w:r>
     </w:p>
@@ -1789,7 +1676,6 @@
         <w:rPr>
           <w:noProof/>
         </w:rPr>
-        <w:lastRenderedPageBreak/>
         <w:drawing>
           <wp:inline distT="0" distB="0" distL="0" distR="0" wp14:anchorId="370A2A19" wp14:editId="1088FAF9">
             <wp:extent cx="4552315" cy="826770"/>
@@ -2060,6 +1946,7 @@
                 <w:sz w:val="24"/>
                 <w:szCs w:val="24"/>
               </w:rPr>
+              <w:lastRenderedPageBreak/>
               <w:t>Manager id</w:t>
             </w:r>
           </w:p>
@@ -2350,7 +2237,6 @@
           <w:sz w:val="24"/>
           <w:szCs w:val="24"/>
         </w:rPr>
-        <w:lastRenderedPageBreak/>
         <w:t>TABLE NAME: EMPLOYEES</w:t>
       </w:r>
     </w:p>
@@ -3896,6 +3782,7 @@
                 <w:sz w:val="24"/>
                 <w:szCs w:val="24"/>
               </w:rPr>
+              <w:lastRenderedPageBreak/>
               <w:t>Leave id</w:t>
             </w:r>
           </w:p>
@@ -4379,7 +4266,6 @@
                 <w:sz w:val="24"/>
                 <w:szCs w:val="24"/>
               </w:rPr>
-              <w:lastRenderedPageBreak/>
               <w:t xml:space="preserve">FIELD </w:t>
             </w:r>
           </w:p>
